--- a/Docs/Dokumentation.docx
+++ b/Docs/Dokumentation.docx
@@ -652,6 +652,16 @@
           <w:u w:val="single"/>
         </w:rPr>
       </w:r>
+    </w:p>
+    <w:p>
+      <w:pPr>
+        <w:pBdr/>
+        <w:spacing/>
+        <w:ind/>
+        <w:rPr/>
+      </w:pPr>
+      <w:r/>
+      <w:r/>
     </w:p>
     <w:p>
       <w:pPr>
@@ -1765,78 +1775,6 @@
           <w:highlight w:val="none"/>
         </w:rPr>
         <w:t xml:space="preserve">: Wenn Sie das Programm beenden möchten, wählen Sie die entsprechende Option. Wenn Sie Änderungen vorgenommen haben, werden Sie gefragt, ob Sie diese speichern möchten.</w:t>
-      </w:r>
-      <w:r>
-        <w:rPr>
-          <w:color w:val="auto"/>
-          <w:highlight w:val="none"/>
-        </w:rPr>
-      </w:r>
-    </w:p>
-    <w:p>
-      <w:pPr>
-        <w:pBdr>
-          <w:top w:val="none" w:color="000000" w:sz="4" w:space="0"/>
-          <w:left w:val="none" w:color="000000" w:sz="4" w:space="0"/>
-          <w:bottom w:val="none" w:color="000000" w:sz="4" w:space="0"/>
-          <w:right w:val="none" w:color="000000" w:sz="4" w:space="0"/>
-        </w:pBdr>
-        <w:shd w:val="clear" w:color="auto" w:fill="auto"/>
-        <w:spacing w:after="0" w:before="0" w:line="358" w:lineRule="atLeast"/>
-        <w:ind w:right="0" w:firstLine="0" w:left="0"/>
-        <w:rPr>
-          <w:color w:val="auto"/>
-          <w:highlight w:val="none"/>
-        </w:rPr>
-      </w:pPr>
-      <w:r>
-        <w:rPr>
-          <w:rFonts w:ascii="Liberation Sans" w:hAnsi="Liberation Sans" w:eastAsia="Liberation Sans" w:cs="Liberation Sans"/>
-          <w:color w:val="auto"/>
-          <w:sz w:val="20"/>
-          <w:highlight w:val="none"/>
-        </w:rPr>
-      </w:r>
-      <w:r>
-        <w:rPr>
-          <w:rFonts w:ascii="Liberation Sans" w:hAnsi="Liberation Sans" w:eastAsia="Liberation Sans" w:cs="Liberation Sans"/>
-          <w:color w:val="auto"/>
-          <w:sz w:val="20"/>
-          <w:highlight w:val="none"/>
-        </w:rPr>
-        <w:t xml:space="preserve">Dieses Programm ist ein nützliches Werkzeug, um Ihre Einkäufe zu organisieren und sicherzustellen, dass Sie nichts vergessen. Es ist einfach zu bedienen und bietet alle grundlegenden Funktionen, die Sie für die Verwaltung Ihrer Einkaufsliste benötigen.</w:t>
-      </w:r>
-      <w:r>
-        <w:rPr>
-          <w:rFonts w:ascii="Liberation Sans" w:hAnsi="Liberation Sans" w:eastAsia="Liberation Sans" w:cs="Liberation Sans"/>
-          <w:color w:val="auto"/>
-          <w:sz w:val="20"/>
-          <w:highlight w:val="none"/>
-        </w:rPr>
-      </w:r>
-      <w:r>
-        <w:rPr>
-          <w:color w:val="auto"/>
-          <w:highlight w:val="none"/>
-        </w:rPr>
-      </w:r>
-    </w:p>
-    <w:p>
-      <w:pPr>
-        <w:pBdr/>
-        <w:shd w:val="clear" w:color="auto" w:fill="auto"/>
-        <w:spacing/>
-        <w:ind/>
-        <w:rPr>
-          <w:color w:val="auto"/>
-          <w:highlight w:val="none"/>
-        </w:rPr>
-      </w:pPr>
-      <w:r>
-        <w:rPr>
-          <w:color w:val="auto"/>
-          <w:highlight w:val="none"/>
-        </w:rPr>
       </w:r>
       <w:r>
         <w:rPr>

--- a/Docs/Dokumentation.docx
+++ b/Docs/Dokumentation.docx
@@ -4,7 +4,7 @@
   <w:body>
     <w:p>
       <w:pPr>
-        <w:pStyle w:val="140"/>
+        <w:pStyle w:val="855"/>
         <w:pBdr>
           <w:top w:val="none" w:color="000000" w:sz="4" w:space="0"/>
           <w:left w:val="none" w:color="000000" w:sz="4" w:space="0"/>
@@ -37,6 +37,12 @@
           <w:highlight w:val="none"/>
         </w:rPr>
       </w:r>
+      <w:r>
+        <w:rPr>
+          <w:color w:val="auto"/>
+          <w:highlight w:val="none"/>
+        </w:rPr>
+      </w:r>
     </w:p>
     <w:p>
       <w:pPr>
@@ -50,7 +56,7 @@
     </w:p>
     <w:p>
       <w:pPr>
-        <w:pStyle w:val="141"/>
+        <w:pStyle w:val="856"/>
         <w:pBdr>
           <w:top w:val="none" w:color="000000" w:sz="4" w:space="0"/>
           <w:left w:val="none" w:color="000000" w:sz="4" w:space="0"/>
@@ -96,6 +102,17 @@
           <w:u w:val="single"/>
         </w:rPr>
       </w:r>
+      <w:r>
+        <w:rPr>
+          <w:bCs w:val="0"/>
+          <w:i w:val="0"/>
+          <w:color w:val="auto"/>
+          <w:sz w:val="24"/>
+          <w:szCs w:val="28"/>
+          <w:highlight w:val="none"/>
+          <w:u w:val="single"/>
+        </w:rPr>
+      </w:r>
     </w:p>
     <w:p>
       <w:pPr>
@@ -138,6 +155,12 @@
           <w:highlight w:val="none"/>
         </w:rPr>
       </w:r>
+      <w:r>
+        <w:rPr>
+          <w:color w:val="auto"/>
+          <w:highlight w:val="none"/>
+        </w:rPr>
+      </w:r>
     </w:p>
     <w:p>
       <w:pPr>
@@ -156,6 +179,12 @@
           <w:highlight w:val="none"/>
         </w:rPr>
       </w:pPr>
+      <w:r>
+        <w:rPr>
+          <w:color w:val="auto"/>
+          <w:highlight w:val="none"/>
+        </w:rPr>
+      </w:r>
       <w:r>
         <w:rPr>
           <w:color w:val="auto"/>
@@ -203,7 +232,6 @@
         </w:rPr>
         <w:t xml:space="preserve">Start des Programms</w:t>
       </w:r>
-      <w:r/>
       <w:r>
         <w:rPr>
           <w:b/>
@@ -458,6 +486,7 @@
           <w:highlight w:val="none"/>
         </w:rPr>
       </w:r>
+      <w:r/>
     </w:p>
     <w:p>
       <w:pPr>
@@ -478,7 +507,6 @@
           <w:highlight w:val="none"/>
         </w:rPr>
       </w:pPr>
-      <w:r/>
       <w:r>
         <w:rPr>
           <w:b w:val="0"/>
@@ -488,72 +516,6 @@
           <w:u w:val="none"/>
         </w:rPr>
         <w:t xml:space="preserve">Während dem Start des Programms werden Sie nach einer zu öffnenden Datei gefragt. Sollte diese Datei sich im selben Ordner befinden wie der Einkaufslistenmanager, dann wird diese als auszuwählende Option angezeigt. Statt einen Eintrag auszu</w:t>
-      </w:r>
-      <w:r>
-        <w:rPr>
-          <w:highlight w:val="none"/>
-        </w:rPr>
-      </w:r>
-      <w:r/>
-      <w:r>
-        <w:rPr>
-          <w:highlight w:val="none"/>
-        </w:rPr>
-      </w:r>
-      <w:r/>
-      <w:r>
-        <w:rPr>
-          <w:highlight w:val="none"/>
-        </w:rPr>
-      </w:r>
-      <w:r>
-        <w:rPr>
-          <w:highlight w:val="none"/>
-        </w:rPr>
-      </w:r>
-      <w:r>
-        <w:rPr>
-          <w:highlight w:val="none"/>
-        </w:rPr>
-      </w:r>
-      <w:r>
-        <w:rPr>
-          <w:b/>
-          <w:bCs/>
-          <w:color w:val="auto"/>
-          <w:highlight w:val="none"/>
-          <w:u w:val="single"/>
-        </w:rPr>
-      </w:r>
-      <w:r/>
-      <w:r>
-        <w:rPr>
-          <w:b/>
-          <w:bCs/>
-          <w:color w:val="auto"/>
-          <w:highlight w:val="none"/>
-          <w:u w:val="single"/>
-        </w:rPr>
-      </w:r>
-      <w:r/>
-      <w:r>
-        <w:rPr>
-          <w:b/>
-          <w:bCs/>
-          <w:color w:val="auto"/>
-          <w:highlight w:val="none"/>
-          <w:u w:val="single"/>
-        </w:rPr>
-      </w:r>
-      <w:r/>
-      <w:r>
-        <w:rPr>
-          <w:b/>
-          <w:bCs/>
-          <w:color w:val="auto"/>
-          <w:highlight w:val="none"/>
-          <w:u w:val="single"/>
-        </w:rPr>
       </w:r>
       <w:r>
         <w:rPr>
@@ -572,6 +534,11 @@
           <w:highlight w:val="none"/>
         </w:rPr>
       </w:r>
+      <w:r>
+        <w:rPr>
+          <w:highlight w:val="none"/>
+        </w:rPr>
+      </w:r>
     </w:p>
     <w:p>
       <w:pPr>
@@ -602,10 +569,15 @@
           <w:highlight w:val="none"/>
         </w:rPr>
       </w:r>
+      <w:r>
+        <w:rPr>
+          <w:highlight w:val="none"/>
+        </w:rPr>
+      </w:r>
     </w:p>
     <w:p>
       <w:pPr>
-        <w:pStyle w:val="141"/>
+        <w:pStyle w:val="856"/>
         <w:pBdr>
           <w:top w:val="none" w:color="000000" w:sz="4" w:space="0"/>
           <w:left w:val="none" w:color="000000" w:sz="4" w:space="0"/>
@@ -652,6 +624,19 @@
           <w:u w:val="single"/>
         </w:rPr>
       </w:r>
+      <w:r>
+        <w:rPr>
+          <w:rFonts w:ascii="Liberation Sans" w:hAnsi="Liberation Sans" w:eastAsia="Liberation Sans" w:cs="Liberation Sans"/>
+          <w:b/>
+          <w:bCs w:val="0"/>
+          <w:i w:val="0"/>
+          <w:color w:val="auto"/>
+          <w:sz w:val="24"/>
+          <w:szCs w:val="24"/>
+          <w:highlight w:val="none"/>
+          <w:u w:val="single"/>
+        </w:rPr>
+      </w:r>
     </w:p>
     <w:p>
       <w:pPr>
@@ -671,7 +656,6 @@
         <w:jc w:val="center"/>
         <w:rPr/>
       </w:pPr>
-      <w:r/>
       <w:r>
         <mc:AlternateContent>
           <mc:Choice Requires="wpg">
@@ -747,7 +731,6 @@
           </mc:Fallback>
         </mc:AlternateContent>
       </w:r>
-      <w:r/>
       <w:r>
         <mc:AlternateContent>
           <mc:Choice Requires="wpg">
@@ -818,11 +801,10 @@
         </mc:AlternateContent>
       </w:r>
       <w:r/>
-      <w:r/>
     </w:p>
     <w:p>
       <w:pPr>
-        <w:pStyle w:val="664"/>
+        <w:pStyle w:val="915"/>
         <w:numPr>
           <w:ilvl w:val="0"/>
           <w:numId w:val="15"/>
@@ -850,6 +832,12 @@
           <w:highlight w:val="none"/>
         </w:rPr>
         <w:t xml:space="preserve">Artikel hinzufügen</w:t>
+      </w:r>
+      <w:r>
+        <w:rPr>
+          <w:color w:val="auto"/>
+          <w:highlight w:val="none"/>
+        </w:rPr>
       </w:r>
       <w:r>
         <w:rPr>
@@ -925,10 +913,16 @@
           <w:highlight w:val="none"/>
         </w:rPr>
       </w:r>
+      <w:r>
+        <w:rPr>
+          <w:color w:val="auto"/>
+          <w:highlight w:val="none"/>
+        </w:rPr>
+      </w:r>
     </w:p>
     <w:p>
       <w:pPr>
-        <w:pStyle w:val="664"/>
+        <w:pStyle w:val="915"/>
         <w:numPr>
           <w:ilvl w:val="0"/>
           <w:numId w:val="15"/>
@@ -963,6 +957,12 @@
           <w:highlight w:val="none"/>
         </w:rPr>
       </w:r>
+      <w:r>
+        <w:rPr>
+          <w:color w:val="auto"/>
+          <w:highlight w:val="none"/>
+        </w:rPr>
+      </w:r>
     </w:p>
     <w:p>
       <w:pPr>
@@ -988,6 +988,12 @@
           <w:highlight w:val="none"/>
         </w:rPr>
         <w:t xml:space="preserve">Sie können Artikel aus Ihrer Einkaufsliste entfernen. Das Programm zeigt Ihnen die aktuelle Liste mit Nummern an, und Sie können die Nummer des Artikels eingeben, den Sie entfernen möchten.</w:t>
+      </w:r>
+      <w:r>
+        <w:rPr>
+          <w:color w:val="auto"/>
+          <w:highlight w:val="none"/>
+        </w:rPr>
       </w:r>
       <w:r>
         <w:rPr>
@@ -1027,10 +1033,19 @@
           <w:highlight w:val="none"/>
         </w:rPr>
       </w:r>
+      <w:r>
+        <w:rPr>
+          <w:rFonts w:ascii="Liberation Sans" w:hAnsi="Liberation Sans" w:eastAsia="Liberation Sans" w:cs="Liberation Sans"/>
+          <w:color w:val="auto"/>
+          <w:sz w:val="20"/>
+          <w:szCs w:val="20"/>
+          <w:highlight w:val="none"/>
+        </w:rPr>
+      </w:r>
     </w:p>
     <w:p>
       <w:pPr>
-        <w:pStyle w:val="664"/>
+        <w:pStyle w:val="915"/>
         <w:numPr>
           <w:ilvl w:val="0"/>
           <w:numId w:val="15"/>
@@ -1065,6 +1080,12 @@
           <w:highlight w:val="none"/>
         </w:rPr>
       </w:r>
+      <w:r>
+        <w:rPr>
+          <w:color w:val="auto"/>
+          <w:highlight w:val="none"/>
+        </w:rPr>
+      </w:r>
     </w:p>
     <w:p>
       <w:pPr>
@@ -1097,10 +1118,16 @@
           <w:highlight w:val="none"/>
         </w:rPr>
       </w:r>
+      <w:r>
+        <w:rPr>
+          <w:color w:val="auto"/>
+          <w:highlight w:val="none"/>
+        </w:rPr>
+      </w:r>
     </w:p>
     <w:p>
       <w:pPr>
-        <w:pStyle w:val="664"/>
+        <w:pStyle w:val="915"/>
         <w:numPr>
           <w:ilvl w:val="0"/>
           <w:numId w:val="15"/>
@@ -1135,6 +1162,12 @@
           <w:highlight w:val="none"/>
         </w:rPr>
       </w:r>
+      <w:r>
+        <w:rPr>
+          <w:color w:val="auto"/>
+          <w:highlight w:val="none"/>
+        </w:rPr>
+      </w:r>
     </w:p>
     <w:p>
       <w:pPr>
@@ -1167,10 +1200,16 @@
           <w:highlight w:val="none"/>
         </w:rPr>
       </w:r>
+      <w:r>
+        <w:rPr>
+          <w:color w:val="auto"/>
+          <w:highlight w:val="none"/>
+        </w:rPr>
+      </w:r>
     </w:p>
     <w:p>
       <w:pPr>
-        <w:pStyle w:val="664"/>
+        <w:pStyle w:val="915"/>
         <w:numPr>
           <w:ilvl w:val="0"/>
           <w:numId w:val="15"/>
@@ -1205,6 +1244,12 @@
           <w:highlight w:val="none"/>
         </w:rPr>
       </w:r>
+      <w:r>
+        <w:rPr>
+          <w:color w:val="auto"/>
+          <w:highlight w:val="none"/>
+        </w:rPr>
+      </w:r>
     </w:p>
     <w:p>
       <w:pPr>
@@ -1237,10 +1282,16 @@
           <w:highlight w:val="none"/>
         </w:rPr>
       </w:r>
+      <w:r>
+        <w:rPr>
+          <w:color w:val="auto"/>
+          <w:highlight w:val="none"/>
+        </w:rPr>
+      </w:r>
     </w:p>
     <w:p>
       <w:pPr>
-        <w:pStyle w:val="664"/>
+        <w:pStyle w:val="915"/>
         <w:numPr>
           <w:ilvl w:val="0"/>
           <w:numId w:val="15"/>
@@ -1275,6 +1326,12 @@
           <w:highlight w:val="none"/>
         </w:rPr>
       </w:r>
+      <w:r>
+        <w:rPr>
+          <w:color w:val="auto"/>
+          <w:highlight w:val="none"/>
+        </w:rPr>
+      </w:r>
     </w:p>
     <w:p>
       <w:pPr>
@@ -1309,24 +1366,6 @@
       </w:r>
       <w:r>
         <w:rPr>
-          <w:rFonts w:ascii="Liberation Sans" w:hAnsi="Liberation Sans" w:eastAsia="Liberation Sans" w:cs="Liberation Sans"/>
-          <w:color w:val="auto"/>
-          <w:sz w:val="20"/>
-          <w:szCs w:val="20"/>
-          <w:highlight w:val="none"/>
-        </w:rPr>
-      </w:r>
-      <w:r>
-        <w:rPr>
-          <w:rFonts w:ascii="Liberation Sans" w:hAnsi="Liberation Sans" w:eastAsia="Liberation Sans" w:cs="Liberation Sans"/>
-          <w:color w:val="auto"/>
-          <w:sz w:val="20"/>
-          <w:szCs w:val="20"/>
-          <w:highlight w:val="none"/>
-        </w:rPr>
-      </w:r>
-      <w:r>
-        <w:rPr>
           <w:color w:val="auto"/>
           <w:highlight w:val="none"/>
         </w:rPr>
@@ -1363,10 +1402,19 @@
           <w:highlight w:val="none"/>
         </w:rPr>
       </w:r>
+      <w:r>
+        <w:rPr>
+          <w:rFonts w:ascii="Liberation Sans" w:hAnsi="Liberation Sans" w:eastAsia="Liberation Sans" w:cs="Liberation Sans"/>
+          <w:color w:val="auto"/>
+          <w:sz w:val="20"/>
+          <w:szCs w:val="20"/>
+          <w:highlight w:val="none"/>
+        </w:rPr>
+      </w:r>
     </w:p>
     <w:p>
       <w:pPr>
-        <w:pStyle w:val="141"/>
+        <w:pStyle w:val="856"/>
         <w:pBdr>
           <w:top w:val="none" w:color="000000" w:sz="4" w:space="0"/>
           <w:left w:val="none" w:color="000000" w:sz="4" w:space="0"/>
@@ -1402,6 +1450,7 @@
           <w:u w:val="single"/>
         </w:rPr>
         <w:t xml:space="preserve">Bedienung</w:t>
+        <w:br/>
       </w:r>
       <w:r>
         <w:rPr>
@@ -1417,10 +1466,38 @@
           <w:u w:val="single"/>
         </w:rPr>
       </w:r>
+      <w:r>
+        <w:rPr>
+          <w:rFonts w:ascii="Liberation Sans" w:hAnsi="Liberation Sans" w:eastAsia="Liberation Sans" w:cs="Liberation Sans"/>
+          <w:b/>
+          <w:bCs w:val="0"/>
+          <w:i w:val="0"/>
+          <w:color w:val="auto"/>
+          <w:szCs w:val="20"/>
+          <w:highlight w:val="none"/>
+          <w:u w:val="single"/>
+          <w14:ligatures w14:val="none"/>
+        </w:rPr>
+      </w:r>
+      <w:r/>
+      <w:r/>
+      <w:r>
+        <w:rPr>
+          <w:rFonts w:ascii="Liberation Sans" w:hAnsi="Liberation Sans" w:eastAsia="Liberation Sans" w:cs="Liberation Sans"/>
+          <w:b/>
+          <w:bCs w:val="0"/>
+          <w:i w:val="0"/>
+          <w:color w:val="auto"/>
+          <w:szCs w:val="20"/>
+          <w:highlight w:val="none"/>
+          <w:u w:val="single"/>
+          <w14:ligatures w14:val="none"/>
+        </w:rPr>
+      </w:r>
     </w:p>
     <w:p>
       <w:pPr>
-        <w:pStyle w:val="664"/>
+        <w:pStyle w:val="915"/>
         <w:numPr>
           <w:ilvl w:val="0"/>
           <w:numId w:val="13"/>
@@ -1469,14 +1546,42 @@
           <w:highlight w:val="none"/>
         </w:rPr>
         <w:t xml:space="preserve">Wenn Sie das Programm starten, wird Ihnen nach der Auswahl der zu öffnenden Datei, ein Menü mit den oben genannten Optionen angezeigt.</w:t>
+        <w:br/>
       </w:r>
       <w:r>
         <w:rPr>
+          <w:rFonts w:ascii="Liberation Sans" w:hAnsi="Liberation Sans" w:eastAsia="Liberation Sans" w:cs="Liberation Sans"/>
           <w:color w:val="auto"/>
+          <w:sz w:val="20"/>
+          <w:szCs w:val="20"/>
           <w:highlight w:val="none"/>
         </w:rPr>
       </w:r>
-      <w:r/>
+      <w:r>
+        <w:rPr>
+          <w:rFonts w:ascii="Liberation Sans" w:hAnsi="Liberation Sans" w:eastAsia="Liberation Sans" w:cs="Liberation Sans"/>
+          <w:color w:val="auto"/>
+          <w:sz w:val="20"/>
+          <w:szCs w:val="20"/>
+          <w:highlight w:val="none"/>
+        </w:rPr>
+      </w:r>
+      <w:r>
+        <w:rPr>
+          <w:rFonts w:ascii="Liberation Sans" w:hAnsi="Liberation Sans" w:eastAsia="Liberation Sans" w:cs="Liberation Sans"/>
+          <w:color w:val="auto"/>
+          <w:sz w:val="20"/>
+          <w:highlight w:val="none"/>
+        </w:rPr>
+      </w:r>
+      <w:r>
+        <w:rPr>
+          <w:rFonts w:ascii="Liberation Sans" w:hAnsi="Liberation Sans" w:eastAsia="Liberation Sans" w:cs="Liberation Sans"/>
+          <w:color w:val="auto"/>
+          <w:sz w:val="20"/>
+          <w:highlight w:val="none"/>
+        </w:rPr>
+      </w:r>
       <w:r>
         <w:rPr>
           <w:rFonts w:ascii="Liberation Sans" w:hAnsi="Liberation Sans" w:eastAsia="Liberation Sans" w:cs="Liberation Sans"/>
@@ -1489,7 +1594,7 @@
     </w:p>
     <w:p>
       <w:pPr>
-        <w:pStyle w:val="664"/>
+        <w:pStyle w:val="915"/>
         <w:numPr>
           <w:ilvl w:val="0"/>
           <w:numId w:val="13"/>
@@ -1526,6 +1631,13 @@
           <w:highlight w:val="none"/>
         </w:rPr>
         <w:t xml:space="preserve">: Sie können eine Option auswählen, indem Sie die entsprechende Nummer eingeben und die Eingabetaste drücken.</w:t>
+        <w:br/>
+      </w:r>
+      <w:r>
+        <w:rPr>
+          <w:color w:val="auto"/>
+          <w:highlight w:val="none"/>
+        </w:rPr>
       </w:r>
       <w:r>
         <w:rPr>
@@ -1536,7 +1648,7 @@
     </w:p>
     <w:p>
       <w:pPr>
-        <w:pStyle w:val="664"/>
+        <w:pStyle w:val="915"/>
         <w:numPr>
           <w:ilvl w:val="0"/>
           <w:numId w:val="13"/>
@@ -1580,6 +1692,13 @@
           <w:highlight w:val="none"/>
         </w:rPr>
         <w:t xml:space="preserve"> Bestätigen Sie die Eingabe mit der Eingabetaste</w:t>
+        <w:br/>
+      </w:r>
+      <w:r>
+        <w:rPr>
+          <w:color w:val="auto"/>
+          <w:highlight w:val="none"/>
+        </w:rPr>
       </w:r>
       <w:r>
         <w:rPr>
@@ -1590,7 +1709,7 @@
     </w:p>
     <w:p>
       <w:pPr>
-        <w:pStyle w:val="664"/>
+        <w:pStyle w:val="915"/>
         <w:numPr>
           <w:ilvl w:val="0"/>
           <w:numId w:val="13"/>
@@ -1627,6 +1746,13 @@
           <w:highlight w:val="none"/>
         </w:rPr>
         <w:t xml:space="preserve">: Alle Artikel werden nummeriert Aufgelistet. Geben Sie die Nummer des Artikels ein, den Sie entfernen möchten.</w:t>
+        <w:br/>
+      </w:r>
+      <w:r>
+        <w:rPr>
+          <w:color w:val="auto"/>
+          <w:highlight w:val="none"/>
+        </w:rPr>
       </w:r>
       <w:r>
         <w:rPr>
@@ -1637,7 +1763,7 @@
     </w:p>
     <w:p>
       <w:pPr>
-        <w:pStyle w:val="664"/>
+        <w:pStyle w:val="915"/>
         <w:numPr>
           <w:ilvl w:val="0"/>
           <w:numId w:val="13"/>
@@ -1674,6 +1800,13 @@
           <w:highlight w:val="none"/>
         </w:rPr>
         <w:t xml:space="preserve">: Die Liste wird in die beim Öffnen angegebene Datei gespeichert.</w:t>
+        <w:br/>
+      </w:r>
+      <w:r>
+        <w:rPr>
+          <w:color w:val="auto"/>
+          <w:highlight w:val="none"/>
+        </w:rPr>
       </w:r>
       <w:r>
         <w:rPr>
@@ -1684,7 +1817,7 @@
     </w:p>
     <w:p>
       <w:pPr>
-        <w:pStyle w:val="664"/>
+        <w:pStyle w:val="915"/>
         <w:numPr>
           <w:ilvl w:val="0"/>
           <w:numId w:val="13"/>
@@ -1728,6 +1861,13 @@
           <w:highlight w:val="none"/>
         </w:rPr>
         <w:t xml:space="preserve"> Die Liste muss im CSV Dateiformat sein. Sollte die angegebene Datei nicht existieren, wird diese erstellt und geladen.</w:t>
+        <w:br/>
+      </w:r>
+      <w:r>
+        <w:rPr>
+          <w:color w:val="auto"/>
+          <w:highlight w:val="none"/>
+        </w:rPr>
       </w:r>
       <w:r>
         <w:rPr>
@@ -1738,7 +1878,7 @@
     </w:p>
     <w:p>
       <w:pPr>
-        <w:pStyle w:val="664"/>
+        <w:pStyle w:val="915"/>
         <w:numPr>
           <w:ilvl w:val="0"/>
           <w:numId w:val="13"/>
@@ -1782,6 +1922,12 @@
           <w:highlight w:val="none"/>
         </w:rPr>
       </w:r>
+      <w:r>
+        <w:rPr>
+          <w:color w:val="auto"/>
+          <w:highlight w:val="none"/>
+        </w:rPr>
+      </w:r>
     </w:p>
     <w:sectPr>
       <w:footnotePr/>
@@ -1805,7 +1951,6 @@
         <w:ind/>
         <w:rPr/>
       </w:pPr>
-      <w:r/>
       <w:r>
         <w:separator/>
       </w:r>
@@ -1820,7 +1965,6 @@
         <w:ind/>
         <w:rPr/>
       </w:pPr>
-      <w:r/>
       <w:r>
         <w:continuationSeparator/>
       </w:r>
@@ -1840,7 +1984,6 @@
         <w:ind/>
         <w:rPr/>
       </w:pPr>
-      <w:r/>
       <w:r>
         <w:separator/>
       </w:r>
@@ -1855,7 +1998,6 @@
         <w:ind/>
         <w:rPr/>
       </w:pPr>
-      <w:r/>
       <w:r>
         <w:continuationSeparator/>
       </w:r>
@@ -4179,9 +4321,9 @@
     <w:lsdException w:name="Bibliography" w:uiPriority="37"/>
     <w:lsdException w:name="TOC Heading" w:uiPriority="39" w:qFormat="1"/>
   </w:latentStyles>
-  <w:style w:type="table" w:styleId="11">
+  <w:style w:type="table" w:styleId="727">
     <w:name w:val="Table Grid"/>
-    <w:basedOn w:val="661"/>
+    <w:basedOn w:val="912"/>
     <w:uiPriority w:val="59"/>
     <w:pPr>
       <w:pBdr/>
@@ -4378,9 +4520,9 @@
       </w:tcPr>
     </w:tblStylePr>
   </w:style>
-  <w:style w:type="table" w:styleId="12">
+  <w:style w:type="table" w:styleId="728">
     <w:name w:val="Table Grid Light"/>
-    <w:basedOn w:val="661"/>
+    <w:basedOn w:val="912"/>
     <w:uiPriority w:val="59"/>
     <w:pPr>
       <w:pBdr/>
@@ -4577,9 +4719,9 @@
       </w:tcPr>
     </w:tblStylePr>
   </w:style>
-  <w:style w:type="table" w:styleId="13">
+  <w:style w:type="table" w:styleId="729">
     <w:name w:val="Plain Table 1"/>
-    <w:basedOn w:val="661"/>
+    <w:basedOn w:val="912"/>
     <w:uiPriority w:val="59"/>
     <w:pPr>
       <w:pBdr/>
@@ -4802,9 +4944,9 @@
       </w:tcPr>
     </w:tblStylePr>
   </w:style>
-  <w:style w:type="table" w:styleId="14">
+  <w:style w:type="table" w:styleId="730">
     <w:name w:val="Plain Table 2"/>
-    <w:basedOn w:val="661"/>
+    <w:basedOn w:val="912"/>
     <w:uiPriority w:val="59"/>
     <w:pPr>
       <w:pBdr/>
@@ -5035,9 +5177,9 @@
       </w:tcPr>
     </w:tblStylePr>
   </w:style>
-  <w:style w:type="table" w:styleId="15">
+  <w:style w:type="table" w:styleId="731">
     <w:name w:val="Plain Table 3"/>
-    <w:basedOn w:val="661"/>
+    <w:basedOn w:val="912"/>
     <w:uiPriority w:val="99"/>
     <w:pPr>
       <w:pBdr/>
@@ -5265,9 +5407,9 @@
       </w:tcPr>
     </w:tblStylePr>
   </w:style>
-  <w:style w:type="table" w:styleId="16">
+  <w:style w:type="table" w:styleId="732">
     <w:name w:val="Plain Table 4"/>
-    <w:basedOn w:val="661"/>
+    <w:basedOn w:val="912"/>
     <w:uiPriority w:val="99"/>
     <w:pPr>
       <w:pBdr/>
@@ -5481,9 +5623,9 @@
       </w:tcPr>
     </w:tblStylePr>
   </w:style>
-  <w:style w:type="table" w:styleId="17">
+  <w:style w:type="table" w:styleId="733">
     <w:name w:val="Plain Table 5"/>
-    <w:basedOn w:val="661"/>
+    <w:basedOn w:val="912"/>
     <w:uiPriority w:val="99"/>
     <w:pPr>
       <w:pBdr/>
@@ -5714,9 +5856,9 @@
       </w:tcPr>
     </w:tblStylePr>
   </w:style>
-  <w:style w:type="table" w:styleId="18">
+  <w:style w:type="table" w:styleId="734">
     <w:name w:val="Grid Table 1 Light"/>
-    <w:basedOn w:val="661"/>
+    <w:basedOn w:val="912"/>
     <w:uiPriority w:val="99"/>
     <w:pPr>
       <w:pBdr/>
@@ -5937,9 +6079,9 @@
       </w:tcPr>
     </w:tblStylePr>
   </w:style>
-  <w:style w:type="table" w:styleId="19">
+  <w:style w:type="table" w:styleId="735">
     <w:name w:val="Grid Table 1 Light - Accent 1"/>
-    <w:basedOn w:val="661"/>
+    <w:basedOn w:val="912"/>
     <w:uiPriority w:val="99"/>
     <w:pPr>
       <w:pBdr/>
@@ -6160,9 +6302,9 @@
       </w:tcPr>
     </w:tblStylePr>
   </w:style>
-  <w:style w:type="table" w:styleId="20">
+  <w:style w:type="table" w:styleId="736">
     <w:name w:val="Grid Table 1 Light - Accent 2"/>
-    <w:basedOn w:val="661"/>
+    <w:basedOn w:val="912"/>
     <w:uiPriority w:val="99"/>
     <w:pPr>
       <w:pBdr/>
@@ -6383,9 +6525,9 @@
       </w:tcPr>
     </w:tblStylePr>
   </w:style>
-  <w:style w:type="table" w:styleId="21">
+  <w:style w:type="table" w:styleId="737">
     <w:name w:val="Grid Table 1 Light - Accent 3"/>
-    <w:basedOn w:val="661"/>
+    <w:basedOn w:val="912"/>
     <w:uiPriority w:val="99"/>
     <w:pPr>
       <w:pBdr/>
@@ -6606,9 +6748,9 @@
       </w:tcPr>
     </w:tblStylePr>
   </w:style>
-  <w:style w:type="table" w:styleId="22">
+  <w:style w:type="table" w:styleId="738">
     <w:name w:val="Grid Table 1 Light - Accent 4"/>
-    <w:basedOn w:val="661"/>
+    <w:basedOn w:val="912"/>
     <w:uiPriority w:val="99"/>
     <w:pPr>
       <w:pBdr/>
@@ -6829,9 +6971,9 @@
       </w:tcPr>
     </w:tblStylePr>
   </w:style>
-  <w:style w:type="table" w:styleId="23">
+  <w:style w:type="table" w:styleId="739">
     <w:name w:val="Grid Table 1 Light - Accent 5"/>
-    <w:basedOn w:val="661"/>
+    <w:basedOn w:val="912"/>
     <w:uiPriority w:val="99"/>
     <w:pPr>
       <w:pBdr/>
@@ -7052,9 +7194,9 @@
       </w:tcPr>
     </w:tblStylePr>
   </w:style>
-  <w:style w:type="table" w:styleId="24">
+  <w:style w:type="table" w:styleId="740">
     <w:name w:val="Grid Table 1 Light - Accent 6"/>
-    <w:basedOn w:val="661"/>
+    <w:basedOn w:val="912"/>
     <w:uiPriority w:val="99"/>
     <w:pPr>
       <w:pBdr/>
@@ -7275,9 +7417,9 @@
       </w:tcPr>
     </w:tblStylePr>
   </w:style>
-  <w:style w:type="table" w:styleId="25">
+  <w:style w:type="table" w:styleId="741">
     <w:name w:val="Grid Table 2"/>
-    <w:basedOn w:val="661"/>
+    <w:basedOn w:val="912"/>
     <w:uiPriority w:val="99"/>
     <w:pPr>
       <w:pBdr/>
@@ -7507,9 +7649,9 @@
       </w:tcPr>
     </w:tblStylePr>
   </w:style>
-  <w:style w:type="table" w:styleId="26">
+  <w:style w:type="table" w:styleId="742">
     <w:name w:val="Grid Table 2 - Accent 1"/>
-    <w:basedOn w:val="661"/>
+    <w:basedOn w:val="912"/>
     <w:uiPriority w:val="99"/>
     <w:pPr>
       <w:pBdr/>
@@ -7739,9 +7881,9 @@
       </w:tcPr>
     </w:tblStylePr>
   </w:style>
-  <w:style w:type="table" w:styleId="27">
+  <w:style w:type="table" w:styleId="743">
     <w:name w:val="Grid Table 2 - Accent 2"/>
-    <w:basedOn w:val="661"/>
+    <w:basedOn w:val="912"/>
     <w:uiPriority w:val="99"/>
     <w:pPr>
       <w:pBdr/>
@@ -7971,9 +8113,9 @@
       </w:tcPr>
     </w:tblStylePr>
   </w:style>
-  <w:style w:type="table" w:styleId="28">
+  <w:style w:type="table" w:styleId="744">
     <w:name w:val="Grid Table 2 - Accent 3"/>
-    <w:basedOn w:val="661"/>
+    <w:basedOn w:val="912"/>
     <w:uiPriority w:val="99"/>
     <w:pPr>
       <w:pBdr/>
@@ -8203,9 +8345,9 @@
       </w:tcPr>
     </w:tblStylePr>
   </w:style>
-  <w:style w:type="table" w:styleId="29">
+  <w:style w:type="table" w:styleId="745">
     <w:name w:val="Grid Table 2 - Accent 4"/>
-    <w:basedOn w:val="661"/>
+    <w:basedOn w:val="912"/>
     <w:uiPriority w:val="99"/>
     <w:pPr>
       <w:pBdr/>
@@ -8435,9 +8577,9 @@
       </w:tcPr>
     </w:tblStylePr>
   </w:style>
-  <w:style w:type="table" w:styleId="30">
+  <w:style w:type="table" w:styleId="746">
     <w:name w:val="Grid Table 2 - Accent 5"/>
-    <w:basedOn w:val="661"/>
+    <w:basedOn w:val="912"/>
     <w:uiPriority w:val="99"/>
     <w:pPr>
       <w:pBdr/>
@@ -8667,9 +8809,9 @@
       </w:tcPr>
     </w:tblStylePr>
   </w:style>
-  <w:style w:type="table" w:styleId="31">
+  <w:style w:type="table" w:styleId="747">
     <w:name w:val="Grid Table 2 - Accent 6"/>
-    <w:basedOn w:val="661"/>
+    <w:basedOn w:val="912"/>
     <w:uiPriority w:val="99"/>
     <w:pPr>
       <w:pBdr/>
@@ -8899,9 +9041,9 @@
       </w:tcPr>
     </w:tblStylePr>
   </w:style>
-  <w:style w:type="table" w:styleId="32">
+  <w:style w:type="table" w:styleId="748">
     <w:name w:val="Grid Table 3"/>
-    <w:basedOn w:val="661"/>
+    <w:basedOn w:val="912"/>
     <w:uiPriority w:val="99"/>
     <w:pPr>
       <w:pBdr/>
@@ -9000,29 +9142,6 @@
         <w:tblBorders/>
       </w:tblPr>
       <w:tcPr>
-        <w:shd w:color="ffffff"/>
-        <w:tcBorders>
-          <w:top w:val="none" w:color="000000" w:sz="4" w:space="0"/>
-          <w:left w:val="none" w:color="000000" w:sz="4" w:space="0"/>
-          <w:bottom w:val="none" w:color="000000" w:sz="4" w:space="0"/>
-          <w:right w:val="none" w:color="000000" w:sz="4" w:space="0"/>
-        </w:tcBorders>
-      </w:tcPr>
-    </w:tblStylePr>
-    <w:tblStylePr w:type="firstRow">
-      <w:rPr>
-        <w:b/>
-        <w:color w:val="404040"/>
-      </w:rPr>
-      <w:pPr>
-        <w:pBdr/>
-        <w:spacing/>
-        <w:ind/>
-      </w:pPr>
-      <w:tblPr>
-        <w:tblBorders/>
-      </w:tblPr>
-      <w:tcPr>
         <w:shd w:val="clear" w:color="ffffff"/>
         <w:tcBorders>
           <w:top w:val="none" w:color="000000" w:sz="4" w:space="0"/>
@@ -9032,30 +9151,7 @@
         </w:tcBorders>
       </w:tcPr>
     </w:tblStylePr>
-    <w:tblStylePr w:type="lastCol">
-      <w:rPr>
-        <w:i/>
-        <w:color w:val="404040"/>
-      </w:rPr>
-      <w:pPr>
-        <w:pBdr/>
-        <w:spacing/>
-        <w:ind/>
-      </w:pPr>
-      <w:tblPr>
-        <w:tblBorders/>
-      </w:tblPr>
-      <w:tcPr>
-        <w:shd w:color="ffffff"/>
-        <w:tcBorders>
-          <w:top w:val="none" w:color="000000" w:sz="4" w:space="0"/>
-          <w:left w:val="none" w:color="000000" w:sz="4" w:space="0"/>
-          <w:bottom w:val="none" w:color="000000" w:sz="4" w:space="0"/>
-          <w:right w:val="none" w:color="000000" w:sz="4" w:space="0"/>
-        </w:tcBorders>
-      </w:tcPr>
-    </w:tblStylePr>
-    <w:tblStylePr w:type="lastRow">
+    <w:tblStylePr w:type="firstRow">
       <w:rPr>
         <w:b/>
         <w:color w:val="404040"/>
@@ -9078,6 +9174,52 @@
         </w:tcBorders>
       </w:tcPr>
     </w:tblStylePr>
+    <w:tblStylePr w:type="lastCol">
+      <w:rPr>
+        <w:i/>
+        <w:color w:val="404040"/>
+      </w:rPr>
+      <w:pPr>
+        <w:pBdr/>
+        <w:spacing/>
+        <w:ind/>
+      </w:pPr>
+      <w:tblPr>
+        <w:tblBorders/>
+      </w:tblPr>
+      <w:tcPr>
+        <w:shd w:val="clear" w:color="ffffff"/>
+        <w:tcBorders>
+          <w:top w:val="none" w:color="000000" w:sz="4" w:space="0"/>
+          <w:left w:val="none" w:color="000000" w:sz="4" w:space="0"/>
+          <w:bottom w:val="none" w:color="000000" w:sz="4" w:space="0"/>
+          <w:right w:val="none" w:color="000000" w:sz="4" w:space="0"/>
+        </w:tcBorders>
+      </w:tcPr>
+    </w:tblStylePr>
+    <w:tblStylePr w:type="lastRow">
+      <w:rPr>
+        <w:b/>
+        <w:color w:val="404040"/>
+      </w:rPr>
+      <w:pPr>
+        <w:pBdr/>
+        <w:spacing/>
+        <w:ind/>
+      </w:pPr>
+      <w:tblPr>
+        <w:tblBorders/>
+      </w:tblPr>
+      <w:tcPr>
+        <w:shd w:val="clear" w:color="ffffff"/>
+        <w:tcBorders>
+          <w:top w:val="none" w:color="000000" w:sz="4" w:space="0"/>
+          <w:left w:val="none" w:color="000000" w:sz="4" w:space="0"/>
+          <w:bottom w:val="none" w:color="000000" w:sz="4" w:space="0"/>
+          <w:right w:val="none" w:color="000000" w:sz="4" w:space="0"/>
+        </w:tcBorders>
+      </w:tcPr>
+    </w:tblStylePr>
     <w:tblStylePr w:type="nwCell">
       <w:pPr>
         <w:pBdr/>
@@ -9144,9 +9286,9 @@
       </w:tcPr>
     </w:tblStylePr>
   </w:style>
-  <w:style w:type="table" w:styleId="33">
+  <w:style w:type="table" w:styleId="749">
     <w:name w:val="Grid Table 3 - Accent 1"/>
-    <w:basedOn w:val="661"/>
+    <w:basedOn w:val="912"/>
     <w:uiPriority w:val="99"/>
     <w:pPr>
       <w:pBdr/>
@@ -9245,29 +9387,6 @@
         <w:tblBorders/>
       </w:tblPr>
       <w:tcPr>
-        <w:shd w:color="ffffff"/>
-        <w:tcBorders>
-          <w:top w:val="none" w:color="000000" w:sz="4" w:space="0"/>
-          <w:left w:val="none" w:color="000000" w:sz="4" w:space="0"/>
-          <w:bottom w:val="none" w:color="000000" w:sz="4" w:space="0"/>
-          <w:right w:val="none" w:color="000000" w:sz="4" w:space="0"/>
-        </w:tcBorders>
-      </w:tcPr>
-    </w:tblStylePr>
-    <w:tblStylePr w:type="firstRow">
-      <w:rPr>
-        <w:b/>
-        <w:color w:val="404040"/>
-      </w:rPr>
-      <w:pPr>
-        <w:pBdr/>
-        <w:spacing/>
-        <w:ind/>
-      </w:pPr>
-      <w:tblPr>
-        <w:tblBorders/>
-      </w:tblPr>
-      <w:tcPr>
         <w:shd w:val="clear" w:color="ffffff"/>
         <w:tcBorders>
           <w:top w:val="none" w:color="000000" w:sz="4" w:space="0"/>
@@ -9277,30 +9396,7 @@
         </w:tcBorders>
       </w:tcPr>
     </w:tblStylePr>
-    <w:tblStylePr w:type="lastCol">
-      <w:rPr>
-        <w:i/>
-        <w:color w:val="404040"/>
-      </w:rPr>
-      <w:pPr>
-        <w:pBdr/>
-        <w:spacing/>
-        <w:ind/>
-      </w:pPr>
-      <w:tblPr>
-        <w:tblBorders/>
-      </w:tblPr>
-      <w:tcPr>
-        <w:shd w:color="ffffff"/>
-        <w:tcBorders>
-          <w:top w:val="none" w:color="000000" w:sz="4" w:space="0"/>
-          <w:left w:val="none" w:color="000000" w:sz="4" w:space="0"/>
-          <w:bottom w:val="none" w:color="000000" w:sz="4" w:space="0"/>
-          <w:right w:val="none" w:color="000000" w:sz="4" w:space="0"/>
-        </w:tcBorders>
-      </w:tcPr>
-    </w:tblStylePr>
-    <w:tblStylePr w:type="lastRow">
+    <w:tblStylePr w:type="firstRow">
       <w:rPr>
         <w:b/>
         <w:color w:val="404040"/>
@@ -9323,6 +9419,52 @@
         </w:tcBorders>
       </w:tcPr>
     </w:tblStylePr>
+    <w:tblStylePr w:type="lastCol">
+      <w:rPr>
+        <w:i/>
+        <w:color w:val="404040"/>
+      </w:rPr>
+      <w:pPr>
+        <w:pBdr/>
+        <w:spacing/>
+        <w:ind/>
+      </w:pPr>
+      <w:tblPr>
+        <w:tblBorders/>
+      </w:tblPr>
+      <w:tcPr>
+        <w:shd w:val="clear" w:color="ffffff"/>
+        <w:tcBorders>
+          <w:top w:val="none" w:color="000000" w:sz="4" w:space="0"/>
+          <w:left w:val="none" w:color="000000" w:sz="4" w:space="0"/>
+          <w:bottom w:val="none" w:color="000000" w:sz="4" w:space="0"/>
+          <w:right w:val="none" w:color="000000" w:sz="4" w:space="0"/>
+        </w:tcBorders>
+      </w:tcPr>
+    </w:tblStylePr>
+    <w:tblStylePr w:type="lastRow">
+      <w:rPr>
+        <w:b/>
+        <w:color w:val="404040"/>
+      </w:rPr>
+      <w:pPr>
+        <w:pBdr/>
+        <w:spacing/>
+        <w:ind/>
+      </w:pPr>
+      <w:tblPr>
+        <w:tblBorders/>
+      </w:tblPr>
+      <w:tcPr>
+        <w:shd w:val="clear" w:color="ffffff"/>
+        <w:tcBorders>
+          <w:top w:val="none" w:color="000000" w:sz="4" w:space="0"/>
+          <w:left w:val="none" w:color="000000" w:sz="4" w:space="0"/>
+          <w:bottom w:val="none" w:color="000000" w:sz="4" w:space="0"/>
+          <w:right w:val="none" w:color="000000" w:sz="4" w:space="0"/>
+        </w:tcBorders>
+      </w:tcPr>
+    </w:tblStylePr>
     <w:tblStylePr w:type="nwCell">
       <w:pPr>
         <w:pBdr/>
@@ -9389,9 +9531,9 @@
       </w:tcPr>
     </w:tblStylePr>
   </w:style>
-  <w:style w:type="table" w:styleId="34">
+  <w:style w:type="table" w:styleId="750">
     <w:name w:val="Grid Table 3 - Accent 2"/>
-    <w:basedOn w:val="661"/>
+    <w:basedOn w:val="912"/>
     <w:uiPriority w:val="99"/>
     <w:pPr>
       <w:pBdr/>
@@ -9490,29 +9632,6 @@
         <w:tblBorders/>
       </w:tblPr>
       <w:tcPr>
-        <w:shd w:color="ffffff"/>
-        <w:tcBorders>
-          <w:top w:val="none" w:color="000000" w:sz="4" w:space="0"/>
-          <w:left w:val="none" w:color="000000" w:sz="4" w:space="0"/>
-          <w:bottom w:val="none" w:color="000000" w:sz="4" w:space="0"/>
-          <w:right w:val="none" w:color="000000" w:sz="4" w:space="0"/>
-        </w:tcBorders>
-      </w:tcPr>
-    </w:tblStylePr>
-    <w:tblStylePr w:type="firstRow">
-      <w:rPr>
-        <w:b/>
-        <w:color w:val="404040"/>
-      </w:rPr>
-      <w:pPr>
-        <w:pBdr/>
-        <w:spacing/>
-        <w:ind/>
-      </w:pPr>
-      <w:tblPr>
-        <w:tblBorders/>
-      </w:tblPr>
-      <w:tcPr>
         <w:shd w:val="clear" w:color="ffffff"/>
         <w:tcBorders>
           <w:top w:val="none" w:color="000000" w:sz="4" w:space="0"/>
@@ -9522,30 +9641,7 @@
         </w:tcBorders>
       </w:tcPr>
     </w:tblStylePr>
-    <w:tblStylePr w:type="lastCol">
-      <w:rPr>
-        <w:i/>
-        <w:color w:val="404040"/>
-      </w:rPr>
-      <w:pPr>
-        <w:pBdr/>
-        <w:spacing/>
-        <w:ind/>
-      </w:pPr>
-      <w:tblPr>
-        <w:tblBorders/>
-      </w:tblPr>
-      <w:tcPr>
-        <w:shd w:color="ffffff"/>
-        <w:tcBorders>
-          <w:top w:val="none" w:color="000000" w:sz="4" w:space="0"/>
-          <w:left w:val="none" w:color="000000" w:sz="4" w:space="0"/>
-          <w:bottom w:val="none" w:color="000000" w:sz="4" w:space="0"/>
-          <w:right w:val="none" w:color="000000" w:sz="4" w:space="0"/>
-        </w:tcBorders>
-      </w:tcPr>
-    </w:tblStylePr>
-    <w:tblStylePr w:type="lastRow">
+    <w:tblStylePr w:type="firstRow">
       <w:rPr>
         <w:b/>
         <w:color w:val="404040"/>
@@ -9568,6 +9664,52 @@
         </w:tcBorders>
       </w:tcPr>
     </w:tblStylePr>
+    <w:tblStylePr w:type="lastCol">
+      <w:rPr>
+        <w:i/>
+        <w:color w:val="404040"/>
+      </w:rPr>
+      <w:pPr>
+        <w:pBdr/>
+        <w:spacing/>
+        <w:ind/>
+      </w:pPr>
+      <w:tblPr>
+        <w:tblBorders/>
+      </w:tblPr>
+      <w:tcPr>
+        <w:shd w:val="clear" w:color="ffffff"/>
+        <w:tcBorders>
+          <w:top w:val="none" w:color="000000" w:sz="4" w:space="0"/>
+          <w:left w:val="none" w:color="000000" w:sz="4" w:space="0"/>
+          <w:bottom w:val="none" w:color="000000" w:sz="4" w:space="0"/>
+          <w:right w:val="none" w:color="000000" w:sz="4" w:space="0"/>
+        </w:tcBorders>
+      </w:tcPr>
+    </w:tblStylePr>
+    <w:tblStylePr w:type="lastRow">
+      <w:rPr>
+        <w:b/>
+        <w:color w:val="404040"/>
+      </w:rPr>
+      <w:pPr>
+        <w:pBdr/>
+        <w:spacing/>
+        <w:ind/>
+      </w:pPr>
+      <w:tblPr>
+        <w:tblBorders/>
+      </w:tblPr>
+      <w:tcPr>
+        <w:shd w:val="clear" w:color="ffffff"/>
+        <w:tcBorders>
+          <w:top w:val="none" w:color="000000" w:sz="4" w:space="0"/>
+          <w:left w:val="none" w:color="000000" w:sz="4" w:space="0"/>
+          <w:bottom w:val="none" w:color="000000" w:sz="4" w:space="0"/>
+          <w:right w:val="none" w:color="000000" w:sz="4" w:space="0"/>
+        </w:tcBorders>
+      </w:tcPr>
+    </w:tblStylePr>
     <w:tblStylePr w:type="nwCell">
       <w:pPr>
         <w:pBdr/>
@@ -9634,9 +9776,9 @@
       </w:tcPr>
     </w:tblStylePr>
   </w:style>
-  <w:style w:type="table" w:styleId="35">
+  <w:style w:type="table" w:styleId="751">
     <w:name w:val="Grid Table 3 - Accent 3"/>
-    <w:basedOn w:val="661"/>
+    <w:basedOn w:val="912"/>
     <w:uiPriority w:val="99"/>
     <w:pPr>
       <w:pBdr/>
@@ -9735,29 +9877,6 @@
         <w:tblBorders/>
       </w:tblPr>
       <w:tcPr>
-        <w:shd w:color="ffffff"/>
-        <w:tcBorders>
-          <w:top w:val="none" w:color="000000" w:sz="4" w:space="0"/>
-          <w:left w:val="none" w:color="000000" w:sz="4" w:space="0"/>
-          <w:bottom w:val="none" w:color="000000" w:sz="4" w:space="0"/>
-          <w:right w:val="none" w:color="000000" w:sz="4" w:space="0"/>
-        </w:tcBorders>
-      </w:tcPr>
-    </w:tblStylePr>
-    <w:tblStylePr w:type="firstRow">
-      <w:rPr>
-        <w:b/>
-        <w:color w:val="404040"/>
-      </w:rPr>
-      <w:pPr>
-        <w:pBdr/>
-        <w:spacing/>
-        <w:ind/>
-      </w:pPr>
-      <w:tblPr>
-        <w:tblBorders/>
-      </w:tblPr>
-      <w:tcPr>
         <w:shd w:val="clear" w:color="ffffff"/>
         <w:tcBorders>
           <w:top w:val="none" w:color="000000" w:sz="4" w:space="0"/>
@@ -9767,30 +9886,7 @@
         </w:tcBorders>
       </w:tcPr>
     </w:tblStylePr>
-    <w:tblStylePr w:type="lastCol">
-      <w:rPr>
-        <w:i/>
-        <w:color w:val="404040"/>
-      </w:rPr>
-      <w:pPr>
-        <w:pBdr/>
-        <w:spacing/>
-        <w:ind/>
-      </w:pPr>
-      <w:tblPr>
-        <w:tblBorders/>
-      </w:tblPr>
-      <w:tcPr>
-        <w:shd w:color="ffffff"/>
-        <w:tcBorders>
-          <w:top w:val="none" w:color="000000" w:sz="4" w:space="0"/>
-          <w:left w:val="none" w:color="000000" w:sz="4" w:space="0"/>
-          <w:bottom w:val="none" w:color="000000" w:sz="4" w:space="0"/>
-          <w:right w:val="none" w:color="000000" w:sz="4" w:space="0"/>
-        </w:tcBorders>
-      </w:tcPr>
-    </w:tblStylePr>
-    <w:tblStylePr w:type="lastRow">
+    <w:tblStylePr w:type="firstRow">
       <w:rPr>
         <w:b/>
         <w:color w:val="404040"/>
@@ -9813,6 +9909,52 @@
         </w:tcBorders>
       </w:tcPr>
     </w:tblStylePr>
+    <w:tblStylePr w:type="lastCol">
+      <w:rPr>
+        <w:i/>
+        <w:color w:val="404040"/>
+      </w:rPr>
+      <w:pPr>
+        <w:pBdr/>
+        <w:spacing/>
+        <w:ind/>
+      </w:pPr>
+      <w:tblPr>
+        <w:tblBorders/>
+      </w:tblPr>
+      <w:tcPr>
+        <w:shd w:val="clear" w:color="ffffff"/>
+        <w:tcBorders>
+          <w:top w:val="none" w:color="000000" w:sz="4" w:space="0"/>
+          <w:left w:val="none" w:color="000000" w:sz="4" w:space="0"/>
+          <w:bottom w:val="none" w:color="000000" w:sz="4" w:space="0"/>
+          <w:right w:val="none" w:color="000000" w:sz="4" w:space="0"/>
+        </w:tcBorders>
+      </w:tcPr>
+    </w:tblStylePr>
+    <w:tblStylePr w:type="lastRow">
+      <w:rPr>
+        <w:b/>
+        <w:color w:val="404040"/>
+      </w:rPr>
+      <w:pPr>
+        <w:pBdr/>
+        <w:spacing/>
+        <w:ind/>
+      </w:pPr>
+      <w:tblPr>
+        <w:tblBorders/>
+      </w:tblPr>
+      <w:tcPr>
+        <w:shd w:val="clear" w:color="ffffff"/>
+        <w:tcBorders>
+          <w:top w:val="none" w:color="000000" w:sz="4" w:space="0"/>
+          <w:left w:val="none" w:color="000000" w:sz="4" w:space="0"/>
+          <w:bottom w:val="none" w:color="000000" w:sz="4" w:space="0"/>
+          <w:right w:val="none" w:color="000000" w:sz="4" w:space="0"/>
+        </w:tcBorders>
+      </w:tcPr>
+    </w:tblStylePr>
     <w:tblStylePr w:type="nwCell">
       <w:pPr>
         <w:pBdr/>
@@ -9879,9 +10021,9 @@
       </w:tcPr>
     </w:tblStylePr>
   </w:style>
-  <w:style w:type="table" w:styleId="36">
+  <w:style w:type="table" w:styleId="752">
     <w:name w:val="Grid Table 3 - Accent 4"/>
-    <w:basedOn w:val="661"/>
+    <w:basedOn w:val="912"/>
     <w:uiPriority w:val="99"/>
     <w:pPr>
       <w:pBdr/>
@@ -9980,29 +10122,6 @@
         <w:tblBorders/>
       </w:tblPr>
       <w:tcPr>
-        <w:shd w:color="ffffff"/>
-        <w:tcBorders>
-          <w:top w:val="none" w:color="000000" w:sz="4" w:space="0"/>
-          <w:left w:val="none" w:color="000000" w:sz="4" w:space="0"/>
-          <w:bottom w:val="none" w:color="000000" w:sz="4" w:space="0"/>
-          <w:right w:val="none" w:color="000000" w:sz="4" w:space="0"/>
-        </w:tcBorders>
-      </w:tcPr>
-    </w:tblStylePr>
-    <w:tblStylePr w:type="firstRow">
-      <w:rPr>
-        <w:b/>
-        <w:color w:val="404040"/>
-      </w:rPr>
-      <w:pPr>
-        <w:pBdr/>
-        <w:spacing/>
-        <w:ind/>
-      </w:pPr>
-      <w:tblPr>
-        <w:tblBorders/>
-      </w:tblPr>
-      <w:tcPr>
         <w:shd w:val="clear" w:color="ffffff"/>
         <w:tcBorders>
           <w:top w:val="none" w:color="000000" w:sz="4" w:space="0"/>
@@ -10012,30 +10131,7 @@
         </w:tcBorders>
       </w:tcPr>
     </w:tblStylePr>
-    <w:tblStylePr w:type="lastCol">
-      <w:rPr>
-        <w:i/>
-        <w:color w:val="404040"/>
-      </w:rPr>
-      <w:pPr>
-        <w:pBdr/>
-        <w:spacing/>
-        <w:ind/>
-      </w:pPr>
-      <w:tblPr>
-        <w:tblBorders/>
-      </w:tblPr>
-      <w:tcPr>
-        <w:shd w:color="ffffff"/>
-        <w:tcBorders>
-          <w:top w:val="none" w:color="000000" w:sz="4" w:space="0"/>
-          <w:left w:val="none" w:color="000000" w:sz="4" w:space="0"/>
-          <w:bottom w:val="none" w:color="000000" w:sz="4" w:space="0"/>
-          <w:right w:val="none" w:color="000000" w:sz="4" w:space="0"/>
-        </w:tcBorders>
-      </w:tcPr>
-    </w:tblStylePr>
-    <w:tblStylePr w:type="lastRow">
+    <w:tblStylePr w:type="firstRow">
       <w:rPr>
         <w:b/>
         <w:color w:val="404040"/>
@@ -10058,6 +10154,52 @@
         </w:tcBorders>
       </w:tcPr>
     </w:tblStylePr>
+    <w:tblStylePr w:type="lastCol">
+      <w:rPr>
+        <w:i/>
+        <w:color w:val="404040"/>
+      </w:rPr>
+      <w:pPr>
+        <w:pBdr/>
+        <w:spacing/>
+        <w:ind/>
+      </w:pPr>
+      <w:tblPr>
+        <w:tblBorders/>
+      </w:tblPr>
+      <w:tcPr>
+        <w:shd w:val="clear" w:color="ffffff"/>
+        <w:tcBorders>
+          <w:top w:val="none" w:color="000000" w:sz="4" w:space="0"/>
+          <w:left w:val="none" w:color="000000" w:sz="4" w:space="0"/>
+          <w:bottom w:val="none" w:color="000000" w:sz="4" w:space="0"/>
+          <w:right w:val="none" w:color="000000" w:sz="4" w:space="0"/>
+        </w:tcBorders>
+      </w:tcPr>
+    </w:tblStylePr>
+    <w:tblStylePr w:type="lastRow">
+      <w:rPr>
+        <w:b/>
+        <w:color w:val="404040"/>
+      </w:rPr>
+      <w:pPr>
+        <w:pBdr/>
+        <w:spacing/>
+        <w:ind/>
+      </w:pPr>
+      <w:tblPr>
+        <w:tblBorders/>
+      </w:tblPr>
+      <w:tcPr>
+        <w:shd w:val="clear" w:color="ffffff"/>
+        <w:tcBorders>
+          <w:top w:val="none" w:color="000000" w:sz="4" w:space="0"/>
+          <w:left w:val="none" w:color="000000" w:sz="4" w:space="0"/>
+          <w:bottom w:val="none" w:color="000000" w:sz="4" w:space="0"/>
+          <w:right w:val="none" w:color="000000" w:sz="4" w:space="0"/>
+        </w:tcBorders>
+      </w:tcPr>
+    </w:tblStylePr>
     <w:tblStylePr w:type="nwCell">
       <w:pPr>
         <w:pBdr/>
@@ -10124,9 +10266,9 @@
       </w:tcPr>
     </w:tblStylePr>
   </w:style>
-  <w:style w:type="table" w:styleId="37">
+  <w:style w:type="table" w:styleId="753">
     <w:name w:val="Grid Table 3 - Accent 5"/>
-    <w:basedOn w:val="661"/>
+    <w:basedOn w:val="912"/>
     <w:uiPriority w:val="99"/>
     <w:pPr>
       <w:pBdr/>
@@ -10225,29 +10367,6 @@
         <w:tblBorders/>
       </w:tblPr>
       <w:tcPr>
-        <w:shd w:color="ffffff"/>
-        <w:tcBorders>
-          <w:top w:val="none" w:color="000000" w:sz="4" w:space="0"/>
-          <w:left w:val="none" w:color="000000" w:sz="4" w:space="0"/>
-          <w:bottom w:val="none" w:color="000000" w:sz="4" w:space="0"/>
-          <w:right w:val="none" w:color="000000" w:sz="4" w:space="0"/>
-        </w:tcBorders>
-      </w:tcPr>
-    </w:tblStylePr>
-    <w:tblStylePr w:type="firstRow">
-      <w:rPr>
-        <w:b/>
-        <w:color w:val="404040"/>
-      </w:rPr>
-      <w:pPr>
-        <w:pBdr/>
-        <w:spacing/>
-        <w:ind/>
-      </w:pPr>
-      <w:tblPr>
-        <w:tblBorders/>
-      </w:tblPr>
-      <w:tcPr>
         <w:shd w:val="clear" w:color="ffffff"/>
         <w:tcBorders>
           <w:top w:val="none" w:color="000000" w:sz="4" w:space="0"/>
@@ -10257,30 +10376,7 @@
         </w:tcBorders>
       </w:tcPr>
     </w:tblStylePr>
-    <w:tblStylePr w:type="lastCol">
-      <w:rPr>
-        <w:i/>
-        <w:color w:val="404040"/>
-      </w:rPr>
-      <w:pPr>
-        <w:pBdr/>
-        <w:spacing/>
-        <w:ind/>
-      </w:pPr>
-      <w:tblPr>
-        <w:tblBorders/>
-      </w:tblPr>
-      <w:tcPr>
-        <w:shd w:color="ffffff"/>
-        <w:tcBorders>
-          <w:top w:val="none" w:color="000000" w:sz="4" w:space="0"/>
-          <w:left w:val="none" w:color="000000" w:sz="4" w:space="0"/>
-          <w:bottom w:val="none" w:color="000000" w:sz="4" w:space="0"/>
-          <w:right w:val="none" w:color="000000" w:sz="4" w:space="0"/>
-        </w:tcBorders>
-      </w:tcPr>
-    </w:tblStylePr>
-    <w:tblStylePr w:type="lastRow">
+    <w:tblStylePr w:type="firstRow">
       <w:rPr>
         <w:b/>
         <w:color w:val="404040"/>
@@ -10303,6 +10399,52 @@
         </w:tcBorders>
       </w:tcPr>
     </w:tblStylePr>
+    <w:tblStylePr w:type="lastCol">
+      <w:rPr>
+        <w:i/>
+        <w:color w:val="404040"/>
+      </w:rPr>
+      <w:pPr>
+        <w:pBdr/>
+        <w:spacing/>
+        <w:ind/>
+      </w:pPr>
+      <w:tblPr>
+        <w:tblBorders/>
+      </w:tblPr>
+      <w:tcPr>
+        <w:shd w:val="clear" w:color="ffffff"/>
+        <w:tcBorders>
+          <w:top w:val="none" w:color="000000" w:sz="4" w:space="0"/>
+          <w:left w:val="none" w:color="000000" w:sz="4" w:space="0"/>
+          <w:bottom w:val="none" w:color="000000" w:sz="4" w:space="0"/>
+          <w:right w:val="none" w:color="000000" w:sz="4" w:space="0"/>
+        </w:tcBorders>
+      </w:tcPr>
+    </w:tblStylePr>
+    <w:tblStylePr w:type="lastRow">
+      <w:rPr>
+        <w:b/>
+        <w:color w:val="404040"/>
+      </w:rPr>
+      <w:pPr>
+        <w:pBdr/>
+        <w:spacing/>
+        <w:ind/>
+      </w:pPr>
+      <w:tblPr>
+        <w:tblBorders/>
+      </w:tblPr>
+      <w:tcPr>
+        <w:shd w:val="clear" w:color="ffffff"/>
+        <w:tcBorders>
+          <w:top w:val="none" w:color="000000" w:sz="4" w:space="0"/>
+          <w:left w:val="none" w:color="000000" w:sz="4" w:space="0"/>
+          <w:bottom w:val="none" w:color="000000" w:sz="4" w:space="0"/>
+          <w:right w:val="none" w:color="000000" w:sz="4" w:space="0"/>
+        </w:tcBorders>
+      </w:tcPr>
+    </w:tblStylePr>
     <w:tblStylePr w:type="nwCell">
       <w:pPr>
         <w:pBdr/>
@@ -10369,9 +10511,9 @@
       </w:tcPr>
     </w:tblStylePr>
   </w:style>
-  <w:style w:type="table" w:styleId="38">
+  <w:style w:type="table" w:styleId="754">
     <w:name w:val="Grid Table 3 - Accent 6"/>
-    <w:basedOn w:val="661"/>
+    <w:basedOn w:val="912"/>
     <w:uiPriority w:val="99"/>
     <w:pPr>
       <w:pBdr/>
@@ -10470,29 +10612,6 @@
         <w:tblBorders/>
       </w:tblPr>
       <w:tcPr>
-        <w:shd w:color="ffffff"/>
-        <w:tcBorders>
-          <w:top w:val="none" w:color="000000" w:sz="4" w:space="0"/>
-          <w:left w:val="none" w:color="000000" w:sz="4" w:space="0"/>
-          <w:bottom w:val="none" w:color="000000" w:sz="4" w:space="0"/>
-          <w:right w:val="none" w:color="000000" w:sz="4" w:space="0"/>
-        </w:tcBorders>
-      </w:tcPr>
-    </w:tblStylePr>
-    <w:tblStylePr w:type="firstRow">
-      <w:rPr>
-        <w:b/>
-        <w:color w:val="404040"/>
-      </w:rPr>
-      <w:pPr>
-        <w:pBdr/>
-        <w:spacing/>
-        <w:ind/>
-      </w:pPr>
-      <w:tblPr>
-        <w:tblBorders/>
-      </w:tblPr>
-      <w:tcPr>
         <w:shd w:val="clear" w:color="ffffff"/>
         <w:tcBorders>
           <w:top w:val="none" w:color="000000" w:sz="4" w:space="0"/>
@@ -10502,30 +10621,7 @@
         </w:tcBorders>
       </w:tcPr>
     </w:tblStylePr>
-    <w:tblStylePr w:type="lastCol">
-      <w:rPr>
-        <w:i/>
-        <w:color w:val="404040"/>
-      </w:rPr>
-      <w:pPr>
-        <w:pBdr/>
-        <w:spacing/>
-        <w:ind/>
-      </w:pPr>
-      <w:tblPr>
-        <w:tblBorders/>
-      </w:tblPr>
-      <w:tcPr>
-        <w:shd w:color="ffffff"/>
-        <w:tcBorders>
-          <w:top w:val="none" w:color="000000" w:sz="4" w:space="0"/>
-          <w:left w:val="none" w:color="000000" w:sz="4" w:space="0"/>
-          <w:bottom w:val="none" w:color="000000" w:sz="4" w:space="0"/>
-          <w:right w:val="none" w:color="000000" w:sz="4" w:space="0"/>
-        </w:tcBorders>
-      </w:tcPr>
-    </w:tblStylePr>
-    <w:tblStylePr w:type="lastRow">
+    <w:tblStylePr w:type="firstRow">
       <w:rPr>
         <w:b/>
         <w:color w:val="404040"/>
@@ -10548,6 +10644,52 @@
         </w:tcBorders>
       </w:tcPr>
     </w:tblStylePr>
+    <w:tblStylePr w:type="lastCol">
+      <w:rPr>
+        <w:i/>
+        <w:color w:val="404040"/>
+      </w:rPr>
+      <w:pPr>
+        <w:pBdr/>
+        <w:spacing/>
+        <w:ind/>
+      </w:pPr>
+      <w:tblPr>
+        <w:tblBorders/>
+      </w:tblPr>
+      <w:tcPr>
+        <w:shd w:val="clear" w:color="ffffff"/>
+        <w:tcBorders>
+          <w:top w:val="none" w:color="000000" w:sz="4" w:space="0"/>
+          <w:left w:val="none" w:color="000000" w:sz="4" w:space="0"/>
+          <w:bottom w:val="none" w:color="000000" w:sz="4" w:space="0"/>
+          <w:right w:val="none" w:color="000000" w:sz="4" w:space="0"/>
+        </w:tcBorders>
+      </w:tcPr>
+    </w:tblStylePr>
+    <w:tblStylePr w:type="lastRow">
+      <w:rPr>
+        <w:b/>
+        <w:color w:val="404040"/>
+      </w:rPr>
+      <w:pPr>
+        <w:pBdr/>
+        <w:spacing/>
+        <w:ind/>
+      </w:pPr>
+      <w:tblPr>
+        <w:tblBorders/>
+      </w:tblPr>
+      <w:tcPr>
+        <w:shd w:val="clear" w:color="ffffff"/>
+        <w:tcBorders>
+          <w:top w:val="none" w:color="000000" w:sz="4" w:space="0"/>
+          <w:left w:val="none" w:color="000000" w:sz="4" w:space="0"/>
+          <w:bottom w:val="none" w:color="000000" w:sz="4" w:space="0"/>
+          <w:right w:val="none" w:color="000000" w:sz="4" w:space="0"/>
+        </w:tcBorders>
+      </w:tcPr>
+    </w:tblStylePr>
     <w:tblStylePr w:type="nwCell">
       <w:pPr>
         <w:pBdr/>
@@ -10614,9 +10756,9 @@
       </w:tcPr>
     </w:tblStylePr>
   </w:style>
-  <w:style w:type="table" w:styleId="39">
+  <w:style w:type="table" w:styleId="755">
     <w:name w:val="Grid Table 4"/>
-    <w:basedOn w:val="661"/>
+    <w:basedOn w:val="912"/>
     <w:uiPriority w:val="59"/>
     <w:pPr>
       <w:pBdr/>
@@ -10847,9 +10989,9 @@
       </w:tcPr>
     </w:tblStylePr>
   </w:style>
-  <w:style w:type="table" w:styleId="40">
+  <w:style w:type="table" w:styleId="756">
     <w:name w:val="Grid Table 4 - Accent 1"/>
-    <w:basedOn w:val="661"/>
+    <w:basedOn w:val="912"/>
     <w:uiPriority w:val="59"/>
     <w:pPr>
       <w:pBdr/>
@@ -11080,9 +11222,9 @@
       </w:tcPr>
     </w:tblStylePr>
   </w:style>
-  <w:style w:type="table" w:styleId="41">
+  <w:style w:type="table" w:styleId="757">
     <w:name w:val="Grid Table 4 - Accent 2"/>
-    <w:basedOn w:val="661"/>
+    <w:basedOn w:val="912"/>
     <w:uiPriority w:val="59"/>
     <w:pPr>
       <w:pBdr/>
@@ -11313,9 +11455,9 @@
       </w:tcPr>
     </w:tblStylePr>
   </w:style>
-  <w:style w:type="table" w:styleId="42">
+  <w:style w:type="table" w:styleId="758">
     <w:name w:val="Grid Table 4 - Accent 3"/>
-    <w:basedOn w:val="661"/>
+    <w:basedOn w:val="912"/>
     <w:uiPriority w:val="59"/>
     <w:pPr>
       <w:pBdr/>
@@ -11546,9 +11688,9 @@
       </w:tcPr>
     </w:tblStylePr>
   </w:style>
-  <w:style w:type="table" w:styleId="43">
+  <w:style w:type="table" w:styleId="759">
     <w:name w:val="Grid Table 4 - Accent 4"/>
-    <w:basedOn w:val="661"/>
+    <w:basedOn w:val="912"/>
     <w:uiPriority w:val="59"/>
     <w:pPr>
       <w:pBdr/>
@@ -11779,9 +11921,9 @@
       </w:tcPr>
     </w:tblStylePr>
   </w:style>
-  <w:style w:type="table" w:styleId="44">
+  <w:style w:type="table" w:styleId="760">
     <w:name w:val="Grid Table 4 - Accent 5"/>
-    <w:basedOn w:val="661"/>
+    <w:basedOn w:val="912"/>
     <w:uiPriority w:val="59"/>
     <w:pPr>
       <w:pBdr/>
@@ -12012,9 +12154,9 @@
       </w:tcPr>
     </w:tblStylePr>
   </w:style>
-  <w:style w:type="table" w:styleId="45">
+  <w:style w:type="table" w:styleId="761">
     <w:name w:val="Grid Table 4 - Accent 6"/>
-    <w:basedOn w:val="661"/>
+    <w:basedOn w:val="912"/>
     <w:uiPriority w:val="59"/>
     <w:pPr>
       <w:pBdr/>
@@ -12245,9 +12387,9 @@
       </w:tcPr>
     </w:tblStylePr>
   </w:style>
-  <w:style w:type="table" w:styleId="46">
+  <w:style w:type="table" w:styleId="762">
     <w:name w:val="Grid Table 5 Dark"/>
-    <w:basedOn w:val="661"/>
+    <w:basedOn w:val="912"/>
     <w:uiPriority w:val="99"/>
     <w:pPr>
       <w:pBdr/>
@@ -12473,9 +12615,9 @@
       </w:tcPr>
     </w:tblStylePr>
   </w:style>
-  <w:style w:type="table" w:styleId="47">
+  <w:style w:type="table" w:styleId="763">
     <w:name w:val="Grid Table 5 Dark- Accent 1"/>
-    <w:basedOn w:val="661"/>
+    <w:basedOn w:val="912"/>
     <w:uiPriority w:val="99"/>
     <w:pPr>
       <w:pBdr/>
@@ -12701,9 +12843,9 @@
       </w:tcPr>
     </w:tblStylePr>
   </w:style>
-  <w:style w:type="table" w:styleId="48">
+  <w:style w:type="table" w:styleId="764">
     <w:name w:val="Grid Table 5 Dark - Accent 2"/>
-    <w:basedOn w:val="661"/>
+    <w:basedOn w:val="912"/>
     <w:uiPriority w:val="99"/>
     <w:pPr>
       <w:pBdr/>
@@ -12929,9 +13071,9 @@
       </w:tcPr>
     </w:tblStylePr>
   </w:style>
-  <w:style w:type="table" w:styleId="49">
+  <w:style w:type="table" w:styleId="765">
     <w:name w:val="Grid Table 5 Dark - Accent 3"/>
-    <w:basedOn w:val="661"/>
+    <w:basedOn w:val="912"/>
     <w:uiPriority w:val="99"/>
     <w:pPr>
       <w:pBdr/>
@@ -13157,9 +13299,9 @@
       </w:tcPr>
     </w:tblStylePr>
   </w:style>
-  <w:style w:type="table" w:styleId="50">
+  <w:style w:type="table" w:styleId="766">
     <w:name w:val="Grid Table 5 Dark- Accent 4"/>
-    <w:basedOn w:val="661"/>
+    <w:basedOn w:val="912"/>
     <w:uiPriority w:val="99"/>
     <w:pPr>
       <w:pBdr/>
@@ -13385,9 +13527,9 @@
       </w:tcPr>
     </w:tblStylePr>
   </w:style>
-  <w:style w:type="table" w:styleId="51">
+  <w:style w:type="table" w:styleId="767">
     <w:name w:val="Grid Table 5 Dark - Accent 5"/>
-    <w:basedOn w:val="661"/>
+    <w:basedOn w:val="912"/>
     <w:uiPriority w:val="99"/>
     <w:pPr>
       <w:pBdr/>
@@ -13613,9 +13755,9 @@
       </w:tcPr>
     </w:tblStylePr>
   </w:style>
-  <w:style w:type="table" w:styleId="52">
+  <w:style w:type="table" w:styleId="768">
     <w:name w:val="Grid Table 5 Dark - Accent 6"/>
-    <w:basedOn w:val="661"/>
+    <w:basedOn w:val="912"/>
     <w:uiPriority w:val="99"/>
     <w:pPr>
       <w:pBdr/>
@@ -13841,9 +13983,9 @@
       </w:tcPr>
     </w:tblStylePr>
   </w:style>
-  <w:style w:type="table" w:styleId="53">
+  <w:style w:type="table" w:styleId="769">
     <w:name w:val="Grid Table 6 Colorful"/>
-    <w:basedOn w:val="661"/>
+    <w:basedOn w:val="912"/>
     <w:uiPriority w:val="99"/>
     <w:pPr>
       <w:pBdr/>
@@ -14071,9 +14213,9 @@
       </w:tcPr>
     </w:tblStylePr>
   </w:style>
-  <w:style w:type="table" w:styleId="54">
+  <w:style w:type="table" w:styleId="770">
     <w:name w:val="Grid Table 6 Colorful - Accent 1"/>
-    <w:basedOn w:val="661"/>
+    <w:basedOn w:val="912"/>
     <w:uiPriority w:val="99"/>
     <w:pPr>
       <w:pBdr/>
@@ -14301,9 +14443,9 @@
       </w:tcPr>
     </w:tblStylePr>
   </w:style>
-  <w:style w:type="table" w:styleId="55">
+  <w:style w:type="table" w:styleId="771">
     <w:name w:val="Grid Table 6 Colorful - Accent 2"/>
-    <w:basedOn w:val="661"/>
+    <w:basedOn w:val="912"/>
     <w:uiPriority w:val="99"/>
     <w:pPr>
       <w:pBdr/>
@@ -14531,9 +14673,9 @@
       </w:tcPr>
     </w:tblStylePr>
   </w:style>
-  <w:style w:type="table" w:styleId="56">
+  <w:style w:type="table" w:styleId="772">
     <w:name w:val="Grid Table 6 Colorful - Accent 3"/>
-    <w:basedOn w:val="661"/>
+    <w:basedOn w:val="912"/>
     <w:uiPriority w:val="99"/>
     <w:pPr>
       <w:pBdr/>
@@ -14761,9 +14903,9 @@
       </w:tcPr>
     </w:tblStylePr>
   </w:style>
-  <w:style w:type="table" w:styleId="57">
+  <w:style w:type="table" w:styleId="773">
     <w:name w:val="Grid Table 6 Colorful - Accent 4"/>
-    <w:basedOn w:val="661"/>
+    <w:basedOn w:val="912"/>
     <w:uiPriority w:val="99"/>
     <w:pPr>
       <w:pBdr/>
@@ -14991,9 +15133,9 @@
       </w:tcPr>
     </w:tblStylePr>
   </w:style>
-  <w:style w:type="table" w:styleId="58">
+  <w:style w:type="table" w:styleId="774">
     <w:name w:val="Grid Table 6 Colorful - Accent 5"/>
-    <w:basedOn w:val="661"/>
+    <w:basedOn w:val="912"/>
     <w:uiPriority w:val="99"/>
     <w:pPr>
       <w:pBdr/>
@@ -15221,9 +15363,9 @@
       </w:tcPr>
     </w:tblStylePr>
   </w:style>
-  <w:style w:type="table" w:styleId="59">
+  <w:style w:type="table" w:styleId="775">
     <w:name w:val="Grid Table 6 Colorful - Accent 6"/>
-    <w:basedOn w:val="661"/>
+    <w:basedOn w:val="912"/>
     <w:uiPriority w:val="99"/>
     <w:pPr>
       <w:pBdr/>
@@ -15451,9 +15593,9 @@
       </w:tcPr>
     </w:tblStylePr>
   </w:style>
-  <w:style w:type="table" w:styleId="60">
+  <w:style w:type="table" w:styleId="776">
     <w:name w:val="Grid Table 7 Colorful"/>
-    <w:basedOn w:val="661"/>
+    <w:basedOn w:val="912"/>
     <w:uiPriority w:val="99"/>
     <w:pPr>
       <w:pBdr/>
@@ -15555,11 +15697,11 @@
         <w:tblBorders/>
       </w:tblPr>
       <w:tcPr>
-        <w:shd w:color="ffffff"/>
+        <w:shd w:val="clear" w:color="ffffff"/>
         <w:tcBorders>
-          <w:top w:val="none"/>
-          <w:left w:val="none"/>
-          <w:bottom w:val="none"/>
+          <w:top w:val="none" w:color="000000" w:sz="4" w:space="0"/>
+          <w:left w:val="none" w:color="000000" w:sz="4" w:space="0"/>
+          <w:bottom w:val="none" w:color="000000" w:sz="4" w:space="0"/>
           <w:right w:val="single" w:color="000000" w:themeColor="text1" w:themeTint="80" w:sz="4" w:space="0"/>
         </w:tcBorders>
       </w:tcPr>
@@ -15582,10 +15724,10 @@
       <w:tcPr>
         <w:shd w:val="clear" w:color="ffffff" w:themeColor="light1" w:fill="ffffff" w:themeFill="light1"/>
         <w:tcBorders>
-          <w:top w:val="none"/>
-          <w:left w:val="none"/>
+          <w:top w:val="none" w:color="000000" w:sz="4" w:space="0"/>
+          <w:left w:val="none" w:color="000000" w:sz="4" w:space="0"/>
           <w:bottom w:val="single" w:color="000000" w:themeColor="text1" w:themeTint="80" w:sz="4" w:space="0"/>
-          <w:right w:val="none"/>
+          <w:right w:val="none" w:color="000000" w:sz="4" w:space="0"/>
         </w:tcBorders>
       </w:tcPr>
     </w:tblStylePr>
@@ -15605,12 +15747,12 @@
         <w:tblBorders/>
       </w:tblPr>
       <w:tcPr>
-        <w:shd w:color="ffffff"/>
+        <w:shd w:val="clear" w:color="ffffff"/>
         <w:tcBorders>
-          <w:top w:val="none"/>
+          <w:top w:val="none" w:color="000000" w:sz="4" w:space="0"/>
           <w:left w:val="single" w:color="000000" w:themeColor="text1" w:themeTint="80" w:sz="4" w:space="0"/>
-          <w:bottom w:val="none"/>
-          <w:right w:val="none"/>
+          <w:bottom w:val="none" w:color="000000" w:sz="4" w:space="0"/>
+          <w:right w:val="none" w:color="000000" w:sz="4" w:space="0"/>
         </w:tcBorders>
       </w:tcPr>
     </w:tblStylePr>
@@ -15633,9 +15775,9 @@
         <w:shd w:val="clear" w:color="ffffff" w:themeColor="light1" w:fill="ffffff" w:themeFill="light1"/>
         <w:tcBorders>
           <w:top w:val="single" w:color="000000" w:themeColor="text1" w:themeTint="80" w:sz="4" w:space="0"/>
-          <w:left w:val="none"/>
-          <w:bottom w:val="none"/>
-          <w:right w:val="none"/>
+          <w:left w:val="none" w:color="000000" w:sz="4" w:space="0"/>
+          <w:bottom w:val="none" w:color="000000" w:sz="4" w:space="0"/>
+          <w:right w:val="none" w:color="000000" w:sz="4" w:space="0"/>
         </w:tcBorders>
       </w:tcPr>
     </w:tblStylePr>
@@ -15705,9 +15847,9 @@
       </w:tcPr>
     </w:tblStylePr>
   </w:style>
-  <w:style w:type="table" w:styleId="61">
+  <w:style w:type="table" w:styleId="777">
     <w:name w:val="Grid Table 7 Colorful - Accent 1"/>
-    <w:basedOn w:val="661"/>
+    <w:basedOn w:val="912"/>
     <w:uiPriority w:val="99"/>
     <w:pPr>
       <w:pBdr/>
@@ -15809,11 +15951,11 @@
         <w:tblBorders/>
       </w:tblPr>
       <w:tcPr>
-        <w:shd w:color="ffffff"/>
+        <w:shd w:val="clear" w:color="ffffff"/>
         <w:tcBorders>
-          <w:top w:val="none"/>
-          <w:left w:val="none"/>
-          <w:bottom w:val="none"/>
+          <w:top w:val="none" w:color="000000" w:sz="4" w:space="0"/>
+          <w:left w:val="none" w:color="000000" w:sz="4" w:space="0"/>
+          <w:bottom w:val="none" w:color="000000" w:sz="4" w:space="0"/>
           <w:right w:val="single" w:color="000000" w:themeColor="accent1" w:themeTint="80" w:sz="4" w:space="0"/>
         </w:tcBorders>
       </w:tcPr>
@@ -15836,10 +15978,10 @@
       <w:tcPr>
         <w:shd w:val="clear" w:color="ffffff" w:themeColor="light1" w:fill="ffffff" w:themeFill="light1"/>
         <w:tcBorders>
-          <w:top w:val="none"/>
-          <w:left w:val="none"/>
+          <w:top w:val="none" w:color="000000" w:sz="4" w:space="0"/>
+          <w:left w:val="none" w:color="000000" w:sz="4" w:space="0"/>
           <w:bottom w:val="single" w:color="000000" w:themeColor="accent1" w:themeTint="80" w:sz="4" w:space="0"/>
-          <w:right w:val="none"/>
+          <w:right w:val="none" w:color="000000" w:sz="4" w:space="0"/>
         </w:tcBorders>
       </w:tcPr>
     </w:tblStylePr>
@@ -15859,12 +16001,12 @@
         <w:tblBorders/>
       </w:tblPr>
       <w:tcPr>
-        <w:shd w:color="ffffff"/>
+        <w:shd w:val="clear" w:color="ffffff"/>
         <w:tcBorders>
-          <w:top w:val="none"/>
+          <w:top w:val="none" w:color="000000" w:sz="4" w:space="0"/>
           <w:left w:val="single" w:color="000000" w:themeColor="accent1" w:themeTint="80" w:sz="4" w:space="0"/>
-          <w:bottom w:val="none"/>
-          <w:right w:val="none"/>
+          <w:bottom w:val="none" w:color="000000" w:sz="4" w:space="0"/>
+          <w:right w:val="none" w:color="000000" w:sz="4" w:space="0"/>
         </w:tcBorders>
       </w:tcPr>
     </w:tblStylePr>
@@ -15887,9 +16029,9 @@
         <w:shd w:val="clear" w:color="ffffff" w:themeColor="light1" w:fill="ffffff" w:themeFill="light1"/>
         <w:tcBorders>
           <w:top w:val="single" w:color="000000" w:themeColor="accent1" w:themeTint="80" w:sz="4" w:space="0"/>
-          <w:left w:val="none"/>
-          <w:bottom w:val="none"/>
-          <w:right w:val="none"/>
+          <w:left w:val="none" w:color="000000" w:sz="4" w:space="0"/>
+          <w:bottom w:val="none" w:color="000000" w:sz="4" w:space="0"/>
+          <w:right w:val="none" w:color="000000" w:sz="4" w:space="0"/>
         </w:tcBorders>
       </w:tcPr>
     </w:tblStylePr>
@@ -15959,9 +16101,9 @@
       </w:tcPr>
     </w:tblStylePr>
   </w:style>
-  <w:style w:type="table" w:styleId="62">
+  <w:style w:type="table" w:styleId="778">
     <w:name w:val="Grid Table 7 Colorful - Accent 2"/>
-    <w:basedOn w:val="661"/>
+    <w:basedOn w:val="912"/>
     <w:uiPriority w:val="99"/>
     <w:pPr>
       <w:pBdr/>
@@ -16063,11 +16205,11 @@
         <w:tblBorders/>
       </w:tblPr>
       <w:tcPr>
-        <w:shd w:color="ffffff"/>
+        <w:shd w:val="clear" w:color="ffffff"/>
         <w:tcBorders>
-          <w:top w:val="none"/>
-          <w:left w:val="none"/>
-          <w:bottom w:val="none"/>
+          <w:top w:val="none" w:color="000000" w:sz="4" w:space="0"/>
+          <w:left w:val="none" w:color="000000" w:sz="4" w:space="0"/>
+          <w:bottom w:val="none" w:color="000000" w:sz="4" w:space="0"/>
           <w:right w:val="single" w:color="000000" w:themeColor="accent2" w:themeTint="97" w:sz="4" w:space="0"/>
         </w:tcBorders>
       </w:tcPr>
@@ -16090,10 +16232,10 @@
       <w:tcPr>
         <w:shd w:val="clear" w:color="ffffff" w:themeColor="light1" w:fill="ffffff" w:themeFill="light1"/>
         <w:tcBorders>
-          <w:top w:val="none"/>
-          <w:left w:val="none"/>
+          <w:top w:val="none" w:color="000000" w:sz="4" w:space="0"/>
+          <w:left w:val="none" w:color="000000" w:sz="4" w:space="0"/>
           <w:bottom w:val="single" w:color="000000" w:themeColor="accent2" w:themeTint="97" w:sz="4" w:space="0"/>
-          <w:right w:val="none"/>
+          <w:right w:val="none" w:color="000000" w:sz="4" w:space="0"/>
         </w:tcBorders>
       </w:tcPr>
     </w:tblStylePr>
@@ -16113,12 +16255,12 @@
         <w:tblBorders/>
       </w:tblPr>
       <w:tcPr>
-        <w:shd w:color="ffffff"/>
+        <w:shd w:val="clear" w:color="ffffff"/>
         <w:tcBorders>
-          <w:top w:val="none"/>
+          <w:top w:val="none" w:color="000000" w:sz="4" w:space="0"/>
           <w:left w:val="single" w:color="000000" w:themeColor="accent2" w:themeTint="97" w:sz="4" w:space="0"/>
-          <w:bottom w:val="none"/>
-          <w:right w:val="none"/>
+          <w:bottom w:val="none" w:color="000000" w:sz="4" w:space="0"/>
+          <w:right w:val="none" w:color="000000" w:sz="4" w:space="0"/>
         </w:tcBorders>
       </w:tcPr>
     </w:tblStylePr>
@@ -16141,9 +16283,9 @@
         <w:shd w:val="clear" w:color="ffffff" w:themeColor="light1" w:fill="ffffff" w:themeFill="light1"/>
         <w:tcBorders>
           <w:top w:val="single" w:color="000000" w:themeColor="accent2" w:themeTint="97" w:sz="4" w:space="0"/>
-          <w:left w:val="none"/>
-          <w:bottom w:val="none"/>
-          <w:right w:val="none"/>
+          <w:left w:val="none" w:color="000000" w:sz="4" w:space="0"/>
+          <w:bottom w:val="none" w:color="000000" w:sz="4" w:space="0"/>
+          <w:right w:val="none" w:color="000000" w:sz="4" w:space="0"/>
         </w:tcBorders>
       </w:tcPr>
     </w:tblStylePr>
@@ -16213,9 +16355,9 @@
       </w:tcPr>
     </w:tblStylePr>
   </w:style>
-  <w:style w:type="table" w:styleId="63">
+  <w:style w:type="table" w:styleId="779">
     <w:name w:val="Grid Table 7 Colorful - Accent 3"/>
-    <w:basedOn w:val="661"/>
+    <w:basedOn w:val="912"/>
     <w:uiPriority w:val="99"/>
     <w:pPr>
       <w:pBdr/>
@@ -16317,11 +16459,11 @@
         <w:tblBorders/>
       </w:tblPr>
       <w:tcPr>
-        <w:shd w:color="ffffff"/>
+        <w:shd w:val="clear" w:color="ffffff"/>
         <w:tcBorders>
-          <w:top w:val="none"/>
-          <w:left w:val="none"/>
-          <w:bottom w:val="none"/>
+          <w:top w:val="none" w:color="000000" w:sz="4" w:space="0"/>
+          <w:left w:val="none" w:color="000000" w:sz="4" w:space="0"/>
+          <w:bottom w:val="none" w:color="000000" w:sz="4" w:space="0"/>
           <w:right w:val="single" w:color="000000" w:themeColor="accent3" w:themeTint="FE" w:sz="4" w:space="0"/>
         </w:tcBorders>
       </w:tcPr>
@@ -16344,10 +16486,10 @@
       <w:tcPr>
         <w:shd w:val="clear" w:color="ffffff" w:themeColor="light1" w:fill="ffffff" w:themeFill="light1"/>
         <w:tcBorders>
-          <w:top w:val="none"/>
-          <w:left w:val="none"/>
+          <w:top w:val="none" w:color="000000" w:sz="4" w:space="0"/>
+          <w:left w:val="none" w:color="000000" w:sz="4" w:space="0"/>
           <w:bottom w:val="single" w:color="000000" w:themeColor="accent3" w:themeTint="FE" w:sz="4" w:space="0"/>
-          <w:right w:val="none"/>
+          <w:right w:val="none" w:color="000000" w:sz="4" w:space="0"/>
         </w:tcBorders>
       </w:tcPr>
     </w:tblStylePr>
@@ -16367,12 +16509,12 @@
         <w:tblBorders/>
       </w:tblPr>
       <w:tcPr>
-        <w:shd w:color="ffffff"/>
+        <w:shd w:val="clear" w:color="ffffff"/>
         <w:tcBorders>
-          <w:top w:val="none"/>
+          <w:top w:val="none" w:color="000000" w:sz="4" w:space="0"/>
           <w:left w:val="single" w:color="000000" w:themeColor="accent3" w:themeTint="FE" w:sz="4" w:space="0"/>
-          <w:bottom w:val="none"/>
-          <w:right w:val="none"/>
+          <w:bottom w:val="none" w:color="000000" w:sz="4" w:space="0"/>
+          <w:right w:val="none" w:color="000000" w:sz="4" w:space="0"/>
         </w:tcBorders>
       </w:tcPr>
     </w:tblStylePr>
@@ -16395,9 +16537,9 @@
         <w:shd w:val="clear" w:color="ffffff" w:themeColor="light1" w:fill="ffffff" w:themeFill="light1"/>
         <w:tcBorders>
           <w:top w:val="single" w:color="000000" w:themeColor="accent3" w:themeTint="FE" w:sz="4" w:space="0"/>
-          <w:left w:val="none"/>
-          <w:bottom w:val="none"/>
-          <w:right w:val="none"/>
+          <w:left w:val="none" w:color="000000" w:sz="4" w:space="0"/>
+          <w:bottom w:val="none" w:color="000000" w:sz="4" w:space="0"/>
+          <w:right w:val="none" w:color="000000" w:sz="4" w:space="0"/>
         </w:tcBorders>
       </w:tcPr>
     </w:tblStylePr>
@@ -16467,9 +16609,9 @@
       </w:tcPr>
     </w:tblStylePr>
   </w:style>
-  <w:style w:type="table" w:styleId="64">
+  <w:style w:type="table" w:styleId="780">
     <w:name w:val="Grid Table 7 Colorful - Accent 4"/>
-    <w:basedOn w:val="661"/>
+    <w:basedOn w:val="912"/>
     <w:uiPriority w:val="99"/>
     <w:pPr>
       <w:pBdr/>
@@ -16571,11 +16713,11 @@
         <w:tblBorders/>
       </w:tblPr>
       <w:tcPr>
-        <w:shd w:color="ffffff"/>
+        <w:shd w:val="clear" w:color="ffffff"/>
         <w:tcBorders>
-          <w:top w:val="none"/>
-          <w:left w:val="none"/>
-          <w:bottom w:val="none"/>
+          <w:top w:val="none" w:color="000000" w:sz="4" w:space="0"/>
+          <w:left w:val="none" w:color="000000" w:sz="4" w:space="0"/>
+          <w:bottom w:val="none" w:color="000000" w:sz="4" w:space="0"/>
           <w:right w:val="single" w:color="000000" w:themeColor="accent4" w:themeTint="9A" w:sz="4" w:space="0"/>
         </w:tcBorders>
       </w:tcPr>
@@ -16598,10 +16740,10 @@
       <w:tcPr>
         <w:shd w:val="clear" w:color="ffffff" w:themeColor="light1" w:fill="ffffff" w:themeFill="light1"/>
         <w:tcBorders>
-          <w:top w:val="none"/>
-          <w:left w:val="none"/>
+          <w:top w:val="none" w:color="000000" w:sz="4" w:space="0"/>
+          <w:left w:val="none" w:color="000000" w:sz="4" w:space="0"/>
           <w:bottom w:val="single" w:color="000000" w:themeColor="accent4" w:themeTint="9A" w:sz="4" w:space="0"/>
-          <w:right w:val="none"/>
+          <w:right w:val="none" w:color="000000" w:sz="4" w:space="0"/>
         </w:tcBorders>
       </w:tcPr>
     </w:tblStylePr>
@@ -16621,12 +16763,12 @@
         <w:tblBorders/>
       </w:tblPr>
       <w:tcPr>
-        <w:shd w:color="ffffff"/>
+        <w:shd w:val="clear" w:color="ffffff"/>
         <w:tcBorders>
-          <w:top w:val="none"/>
+          <w:top w:val="none" w:color="000000" w:sz="4" w:space="0"/>
           <w:left w:val="single" w:color="000000" w:themeColor="accent4" w:themeTint="9A" w:sz="4" w:space="0"/>
-          <w:bottom w:val="none"/>
-          <w:right w:val="none"/>
+          <w:bottom w:val="none" w:color="000000" w:sz="4" w:space="0"/>
+          <w:right w:val="none" w:color="000000" w:sz="4" w:space="0"/>
         </w:tcBorders>
       </w:tcPr>
     </w:tblStylePr>
@@ -16649,9 +16791,9 @@
         <w:shd w:val="clear" w:color="ffffff" w:themeColor="light1" w:fill="ffffff" w:themeFill="light1"/>
         <w:tcBorders>
           <w:top w:val="single" w:color="000000" w:themeColor="accent4" w:themeTint="9A" w:sz="4" w:space="0"/>
-          <w:left w:val="none"/>
-          <w:bottom w:val="none"/>
-          <w:right w:val="none"/>
+          <w:left w:val="none" w:color="000000" w:sz="4" w:space="0"/>
+          <w:bottom w:val="none" w:color="000000" w:sz="4" w:space="0"/>
+          <w:right w:val="none" w:color="000000" w:sz="4" w:space="0"/>
         </w:tcBorders>
       </w:tcPr>
     </w:tblStylePr>
@@ -16721,9 +16863,9 @@
       </w:tcPr>
     </w:tblStylePr>
   </w:style>
-  <w:style w:type="table" w:styleId="65">
+  <w:style w:type="table" w:styleId="781">
     <w:name w:val="Grid Table 7 Colorful - Accent 5"/>
-    <w:basedOn w:val="661"/>
+    <w:basedOn w:val="912"/>
     <w:uiPriority w:val="99"/>
     <w:pPr>
       <w:pBdr/>
@@ -16825,11 +16967,11 @@
         <w:tblBorders/>
       </w:tblPr>
       <w:tcPr>
-        <w:shd w:color="ffffff"/>
+        <w:shd w:val="clear" w:color="ffffff"/>
         <w:tcBorders>
-          <w:top w:val="none"/>
-          <w:left w:val="none"/>
-          <w:bottom w:val="none"/>
+          <w:top w:val="none" w:color="000000" w:sz="4" w:space="0"/>
+          <w:left w:val="none" w:color="000000" w:sz="4" w:space="0"/>
+          <w:bottom w:val="none" w:color="000000" w:sz="4" w:space="0"/>
           <w:right w:val="single" w:color="000000" w:themeColor="accent5" w:themeTint="90" w:sz="4" w:space="0"/>
         </w:tcBorders>
       </w:tcPr>
@@ -16852,10 +16994,10 @@
       <w:tcPr>
         <w:shd w:val="clear" w:color="ffffff" w:themeColor="light1" w:fill="ffffff" w:themeFill="light1"/>
         <w:tcBorders>
-          <w:top w:val="none"/>
-          <w:left w:val="none"/>
+          <w:top w:val="none" w:color="000000" w:sz="4" w:space="0"/>
+          <w:left w:val="none" w:color="000000" w:sz="4" w:space="0"/>
           <w:bottom w:val="single" w:color="000000" w:themeColor="accent5" w:themeTint="90" w:sz="4" w:space="0"/>
-          <w:right w:val="none"/>
+          <w:right w:val="none" w:color="000000" w:sz="4" w:space="0"/>
         </w:tcBorders>
       </w:tcPr>
     </w:tblStylePr>
@@ -16875,12 +17017,12 @@
         <w:tblBorders/>
       </w:tblPr>
       <w:tcPr>
-        <w:shd w:color="ffffff"/>
+        <w:shd w:val="clear" w:color="ffffff"/>
         <w:tcBorders>
-          <w:top w:val="none"/>
+          <w:top w:val="none" w:color="000000" w:sz="4" w:space="0"/>
           <w:left w:val="single" w:color="000000" w:themeColor="accent5" w:themeTint="90" w:sz="4" w:space="0"/>
-          <w:bottom w:val="none"/>
-          <w:right w:val="none"/>
+          <w:bottom w:val="none" w:color="000000" w:sz="4" w:space="0"/>
+          <w:right w:val="none" w:color="000000" w:sz="4" w:space="0"/>
         </w:tcBorders>
       </w:tcPr>
     </w:tblStylePr>
@@ -16903,9 +17045,9 @@
         <w:shd w:val="clear" w:color="ffffff" w:themeColor="light1" w:fill="ffffff" w:themeFill="light1"/>
         <w:tcBorders>
           <w:top w:val="single" w:color="000000" w:themeColor="accent5" w:themeTint="90" w:sz="4" w:space="0"/>
-          <w:left w:val="none"/>
-          <w:bottom w:val="none"/>
-          <w:right w:val="none"/>
+          <w:left w:val="none" w:color="000000" w:sz="4" w:space="0"/>
+          <w:bottom w:val="none" w:color="000000" w:sz="4" w:space="0"/>
+          <w:right w:val="none" w:color="000000" w:sz="4" w:space="0"/>
         </w:tcBorders>
       </w:tcPr>
     </w:tblStylePr>
@@ -16975,9 +17117,9 @@
       </w:tcPr>
     </w:tblStylePr>
   </w:style>
-  <w:style w:type="table" w:styleId="66">
+  <w:style w:type="table" w:styleId="782">
     <w:name w:val="Grid Table 7 Colorful - Accent 6"/>
-    <w:basedOn w:val="661"/>
+    <w:basedOn w:val="912"/>
     <w:uiPriority w:val="99"/>
     <w:pPr>
       <w:pBdr/>
@@ -17079,11 +17221,11 @@
         <w:tblBorders/>
       </w:tblPr>
       <w:tcPr>
-        <w:shd w:color="ffffff"/>
+        <w:shd w:val="clear" w:color="ffffff"/>
         <w:tcBorders>
-          <w:top w:val="none"/>
-          <w:left w:val="none"/>
-          <w:bottom w:val="none"/>
+          <w:top w:val="none" w:color="000000" w:sz="4" w:space="0"/>
+          <w:left w:val="none" w:color="000000" w:sz="4" w:space="0"/>
+          <w:bottom w:val="none" w:color="000000" w:sz="4" w:space="0"/>
           <w:right w:val="single" w:color="000000" w:themeColor="accent6" w:themeTint="90" w:sz="4" w:space="0"/>
         </w:tcBorders>
       </w:tcPr>
@@ -17106,10 +17248,10 @@
       <w:tcPr>
         <w:shd w:val="clear" w:color="ffffff" w:themeColor="light1" w:fill="ffffff" w:themeFill="light1"/>
         <w:tcBorders>
-          <w:top w:val="none"/>
-          <w:left w:val="none"/>
+          <w:top w:val="none" w:color="000000" w:sz="4" w:space="0"/>
+          <w:left w:val="none" w:color="000000" w:sz="4" w:space="0"/>
           <w:bottom w:val="single" w:color="000000" w:themeColor="accent6" w:themeTint="90" w:sz="4" w:space="0"/>
-          <w:right w:val="none"/>
+          <w:right w:val="none" w:color="000000" w:sz="4" w:space="0"/>
         </w:tcBorders>
       </w:tcPr>
     </w:tblStylePr>
@@ -17129,12 +17271,12 @@
         <w:tblBorders/>
       </w:tblPr>
       <w:tcPr>
-        <w:shd w:color="ffffff"/>
+        <w:shd w:val="clear" w:color="ffffff"/>
         <w:tcBorders>
-          <w:top w:val="none"/>
+          <w:top w:val="none" w:color="000000" w:sz="4" w:space="0"/>
           <w:left w:val="single" w:color="000000" w:themeColor="accent6" w:themeTint="90" w:sz="4" w:space="0"/>
-          <w:bottom w:val="none"/>
-          <w:right w:val="none"/>
+          <w:bottom w:val="none" w:color="000000" w:sz="4" w:space="0"/>
+          <w:right w:val="none" w:color="000000" w:sz="4" w:space="0"/>
         </w:tcBorders>
       </w:tcPr>
     </w:tblStylePr>
@@ -17157,9 +17299,9 @@
         <w:shd w:val="clear" w:color="ffffff" w:themeColor="light1" w:fill="ffffff" w:themeFill="light1"/>
         <w:tcBorders>
           <w:top w:val="single" w:color="000000" w:themeColor="accent6" w:themeTint="90" w:sz="4" w:space="0"/>
-          <w:left w:val="none"/>
-          <w:bottom w:val="none"/>
-          <w:right w:val="none"/>
+          <w:left w:val="none" w:color="000000" w:sz="4" w:space="0"/>
+          <w:bottom w:val="none" w:color="000000" w:sz="4" w:space="0"/>
+          <w:right w:val="none" w:color="000000" w:sz="4" w:space="0"/>
         </w:tcBorders>
       </w:tcPr>
     </w:tblStylePr>
@@ -17229,9 +17371,9 @@
       </w:tcPr>
     </w:tblStylePr>
   </w:style>
-  <w:style w:type="table" w:styleId="67">
+  <w:style w:type="table" w:styleId="783">
     <w:name w:val="List Table 1 Light"/>
-    <w:basedOn w:val="661"/>
+    <w:basedOn w:val="912"/>
     <w:uiPriority w:val="99"/>
     <w:pPr>
       <w:pBdr/>
@@ -17445,9 +17587,9 @@
       </w:tcPr>
     </w:tblStylePr>
   </w:style>
-  <w:style w:type="table" w:styleId="68">
+  <w:style w:type="table" w:styleId="784">
     <w:name w:val="List Table 1 Light - Accent 1"/>
-    <w:basedOn w:val="661"/>
+    <w:basedOn w:val="912"/>
     <w:uiPriority w:val="99"/>
     <w:pPr>
       <w:pBdr/>
@@ -17661,9 +17803,9 @@
       </w:tcPr>
     </w:tblStylePr>
   </w:style>
-  <w:style w:type="table" w:styleId="69">
+  <w:style w:type="table" w:styleId="785">
     <w:name w:val="List Table 1 Light - Accent 2"/>
-    <w:basedOn w:val="661"/>
+    <w:basedOn w:val="912"/>
     <w:uiPriority w:val="99"/>
     <w:pPr>
       <w:pBdr/>
@@ -17877,9 +18019,9 @@
       </w:tcPr>
     </w:tblStylePr>
   </w:style>
-  <w:style w:type="table" w:styleId="70">
+  <w:style w:type="table" w:styleId="786">
     <w:name w:val="List Table 1 Light - Accent 3"/>
-    <w:basedOn w:val="661"/>
+    <w:basedOn w:val="912"/>
     <w:uiPriority w:val="99"/>
     <w:pPr>
       <w:pBdr/>
@@ -18093,9 +18235,9 @@
       </w:tcPr>
     </w:tblStylePr>
   </w:style>
-  <w:style w:type="table" w:styleId="71">
+  <w:style w:type="table" w:styleId="787">
     <w:name w:val="List Table 1 Light - Accent 4"/>
-    <w:basedOn w:val="661"/>
+    <w:basedOn w:val="912"/>
     <w:uiPriority w:val="99"/>
     <w:pPr>
       <w:pBdr/>
@@ -18309,9 +18451,9 @@
       </w:tcPr>
     </w:tblStylePr>
   </w:style>
-  <w:style w:type="table" w:styleId="72">
+  <w:style w:type="table" w:styleId="788">
     <w:name w:val="List Table 1 Light - Accent 5"/>
-    <w:basedOn w:val="661"/>
+    <w:basedOn w:val="912"/>
     <w:uiPriority w:val="99"/>
     <w:pPr>
       <w:pBdr/>
@@ -18525,9 +18667,9 @@
       </w:tcPr>
     </w:tblStylePr>
   </w:style>
-  <w:style w:type="table" w:styleId="73">
+  <w:style w:type="table" w:styleId="789">
     <w:name w:val="List Table 1 Light - Accent 6"/>
-    <w:basedOn w:val="661"/>
+    <w:basedOn w:val="912"/>
     <w:uiPriority w:val="99"/>
     <w:pPr>
       <w:pBdr/>
@@ -18741,9 +18883,9 @@
       </w:tcPr>
     </w:tblStylePr>
   </w:style>
-  <w:style w:type="table" w:styleId="74">
+  <w:style w:type="table" w:styleId="790">
     <w:name w:val="List Table 2"/>
-    <w:basedOn w:val="661"/>
+    <w:basedOn w:val="912"/>
     <w:uiPriority w:val="99"/>
     <w:pPr>
       <w:pBdr/>
@@ -18979,9 +19121,9 @@
       </w:tcPr>
     </w:tblStylePr>
   </w:style>
-  <w:style w:type="table" w:styleId="75">
+  <w:style w:type="table" w:styleId="791">
     <w:name w:val="List Table 2 - Accent 1"/>
-    <w:basedOn w:val="661"/>
+    <w:basedOn w:val="912"/>
     <w:uiPriority w:val="99"/>
     <w:pPr>
       <w:pBdr/>
@@ -19217,9 +19359,9 @@
       </w:tcPr>
     </w:tblStylePr>
   </w:style>
-  <w:style w:type="table" w:styleId="76">
+  <w:style w:type="table" w:styleId="792">
     <w:name w:val="List Table 2 - Accent 2"/>
-    <w:basedOn w:val="661"/>
+    <w:basedOn w:val="912"/>
     <w:uiPriority w:val="99"/>
     <w:pPr>
       <w:pBdr/>
@@ -19455,9 +19597,9 @@
       </w:tcPr>
     </w:tblStylePr>
   </w:style>
-  <w:style w:type="table" w:styleId="77">
+  <w:style w:type="table" w:styleId="793">
     <w:name w:val="List Table 2 - Accent 3"/>
-    <w:basedOn w:val="661"/>
+    <w:basedOn w:val="912"/>
     <w:uiPriority w:val="99"/>
     <w:pPr>
       <w:pBdr/>
@@ -19693,9 +19835,9 @@
       </w:tcPr>
     </w:tblStylePr>
   </w:style>
-  <w:style w:type="table" w:styleId="78">
+  <w:style w:type="table" w:styleId="794">
     <w:name w:val="List Table 2 - Accent 4"/>
-    <w:basedOn w:val="661"/>
+    <w:basedOn w:val="912"/>
     <w:uiPriority w:val="99"/>
     <w:pPr>
       <w:pBdr/>
@@ -19931,9 +20073,9 @@
       </w:tcPr>
     </w:tblStylePr>
   </w:style>
-  <w:style w:type="table" w:styleId="79">
+  <w:style w:type="table" w:styleId="795">
     <w:name w:val="List Table 2 - Accent 5"/>
-    <w:basedOn w:val="661"/>
+    <w:basedOn w:val="912"/>
     <w:uiPriority w:val="99"/>
     <w:pPr>
       <w:pBdr/>
@@ -20169,9 +20311,9 @@
       </w:tcPr>
     </w:tblStylePr>
   </w:style>
-  <w:style w:type="table" w:styleId="80">
+  <w:style w:type="table" w:styleId="796">
     <w:name w:val="List Table 2 - Accent 6"/>
-    <w:basedOn w:val="661"/>
+    <w:basedOn w:val="912"/>
     <w:uiPriority w:val="99"/>
     <w:pPr>
       <w:pBdr/>
@@ -20407,9 +20549,9 @@
       </w:tcPr>
     </w:tblStylePr>
   </w:style>
-  <w:style w:type="table" w:styleId="81">
+  <w:style w:type="table" w:styleId="797">
     <w:name w:val="List Table 3"/>
-    <w:basedOn w:val="661"/>
+    <w:basedOn w:val="912"/>
     <w:uiPriority w:val="99"/>
     <w:pPr>
       <w:pBdr/>
@@ -20635,9 +20777,9 @@
       </w:tcPr>
     </w:tblStylePr>
   </w:style>
-  <w:style w:type="table" w:styleId="82">
+  <w:style w:type="table" w:styleId="798">
     <w:name w:val="List Table 3 - Accent 1"/>
-    <w:basedOn w:val="661"/>
+    <w:basedOn w:val="912"/>
     <w:uiPriority w:val="99"/>
     <w:pPr>
       <w:pBdr/>
@@ -20863,9 +21005,9 @@
       </w:tcPr>
     </w:tblStylePr>
   </w:style>
-  <w:style w:type="table" w:styleId="83">
+  <w:style w:type="table" w:styleId="799">
     <w:name w:val="List Table 3 - Accent 2"/>
-    <w:basedOn w:val="661"/>
+    <w:basedOn w:val="912"/>
     <w:uiPriority w:val="99"/>
     <w:pPr>
       <w:pBdr/>
@@ -21091,9 +21233,9 @@
       </w:tcPr>
     </w:tblStylePr>
   </w:style>
-  <w:style w:type="table" w:styleId="84">
+  <w:style w:type="table" w:styleId="800">
     <w:name w:val="List Table 3 - Accent 3"/>
-    <w:basedOn w:val="661"/>
+    <w:basedOn w:val="912"/>
     <w:uiPriority w:val="99"/>
     <w:pPr>
       <w:pBdr/>
@@ -21319,9 +21461,9 @@
       </w:tcPr>
     </w:tblStylePr>
   </w:style>
-  <w:style w:type="table" w:styleId="85">
+  <w:style w:type="table" w:styleId="801">
     <w:name w:val="List Table 3 - Accent 4"/>
-    <w:basedOn w:val="661"/>
+    <w:basedOn w:val="912"/>
     <w:uiPriority w:val="99"/>
     <w:pPr>
       <w:pBdr/>
@@ -21547,9 +21689,9 @@
       </w:tcPr>
     </w:tblStylePr>
   </w:style>
-  <w:style w:type="table" w:styleId="86">
+  <w:style w:type="table" w:styleId="802">
     <w:name w:val="List Table 3 - Accent 5"/>
-    <w:basedOn w:val="661"/>
+    <w:basedOn w:val="912"/>
     <w:uiPriority w:val="99"/>
     <w:pPr>
       <w:pBdr/>
@@ -21775,9 +21917,9 @@
       </w:tcPr>
     </w:tblStylePr>
   </w:style>
-  <w:style w:type="table" w:styleId="87">
+  <w:style w:type="table" w:styleId="803">
     <w:name w:val="List Table 3 - Accent 6"/>
-    <w:basedOn w:val="661"/>
+    <w:basedOn w:val="912"/>
     <w:uiPriority w:val="99"/>
     <w:pPr>
       <w:pBdr/>
@@ -22003,9 +22145,9 @@
       </w:tcPr>
     </w:tblStylePr>
   </w:style>
-  <w:style w:type="table" w:styleId="88">
+  <w:style w:type="table" w:styleId="804">
     <w:name w:val="List Table 4"/>
-    <w:basedOn w:val="661"/>
+    <w:basedOn w:val="912"/>
     <w:uiPriority w:val="99"/>
     <w:pPr>
       <w:pBdr/>
@@ -22228,9 +22370,9 @@
       </w:tcPr>
     </w:tblStylePr>
   </w:style>
-  <w:style w:type="table" w:styleId="89">
+  <w:style w:type="table" w:styleId="805">
     <w:name w:val="List Table 4 - Accent 1"/>
-    <w:basedOn w:val="661"/>
+    <w:basedOn w:val="912"/>
     <w:uiPriority w:val="99"/>
     <w:pPr>
       <w:pBdr/>
@@ -22453,9 +22595,9 @@
       </w:tcPr>
     </w:tblStylePr>
   </w:style>
-  <w:style w:type="table" w:styleId="90">
+  <w:style w:type="table" w:styleId="806">
     <w:name w:val="List Table 4 - Accent 2"/>
-    <w:basedOn w:val="661"/>
+    <w:basedOn w:val="912"/>
     <w:uiPriority w:val="99"/>
     <w:pPr>
       <w:pBdr/>
@@ -22678,9 +22820,9 @@
       </w:tcPr>
     </w:tblStylePr>
   </w:style>
-  <w:style w:type="table" w:styleId="91">
+  <w:style w:type="table" w:styleId="807">
     <w:name w:val="List Table 4 - Accent 3"/>
-    <w:basedOn w:val="661"/>
+    <w:basedOn w:val="912"/>
     <w:uiPriority w:val="99"/>
     <w:pPr>
       <w:pBdr/>
@@ -22903,9 +23045,9 @@
       </w:tcPr>
     </w:tblStylePr>
   </w:style>
-  <w:style w:type="table" w:styleId="92">
+  <w:style w:type="table" w:styleId="808">
     <w:name w:val="List Table 4 - Accent 4"/>
-    <w:basedOn w:val="661"/>
+    <w:basedOn w:val="912"/>
     <w:uiPriority w:val="99"/>
     <w:pPr>
       <w:pBdr/>
@@ -23128,9 +23270,9 @@
       </w:tcPr>
     </w:tblStylePr>
   </w:style>
-  <w:style w:type="table" w:styleId="93">
+  <w:style w:type="table" w:styleId="809">
     <w:name w:val="List Table 4 - Accent 5"/>
-    <w:basedOn w:val="661"/>
+    <w:basedOn w:val="912"/>
     <w:uiPriority w:val="99"/>
     <w:pPr>
       <w:pBdr/>
@@ -23353,9 +23495,9 @@
       </w:tcPr>
     </w:tblStylePr>
   </w:style>
-  <w:style w:type="table" w:styleId="94">
+  <w:style w:type="table" w:styleId="810">
     <w:name w:val="List Table 4 - Accent 6"/>
-    <w:basedOn w:val="661"/>
+    <w:basedOn w:val="912"/>
     <w:uiPriority w:val="99"/>
     <w:pPr>
       <w:pBdr/>
@@ -23578,9 +23720,9 @@
       </w:tcPr>
     </w:tblStylePr>
   </w:style>
-  <w:style w:type="table" w:styleId="95">
+  <w:style w:type="table" w:styleId="811">
     <w:name w:val="List Table 5 Dark"/>
-    <w:basedOn w:val="661"/>
+    <w:basedOn w:val="912"/>
     <w:uiPriority w:val="99"/>
     <w:pPr>
       <w:pBdr/>
@@ -23820,9 +23962,9 @@
       </w:tcPr>
     </w:tblStylePr>
   </w:style>
-  <w:style w:type="table" w:styleId="96">
+  <w:style w:type="table" w:styleId="812">
     <w:name w:val="List Table 5 Dark - Accent 1"/>
-    <w:basedOn w:val="661"/>
+    <w:basedOn w:val="912"/>
     <w:uiPriority w:val="99"/>
     <w:pPr>
       <w:pBdr/>
@@ -24062,9 +24204,9 @@
       </w:tcPr>
     </w:tblStylePr>
   </w:style>
-  <w:style w:type="table" w:styleId="97">
+  <w:style w:type="table" w:styleId="813">
     <w:name w:val="List Table 5 Dark - Accent 2"/>
-    <w:basedOn w:val="661"/>
+    <w:basedOn w:val="912"/>
     <w:uiPriority w:val="99"/>
     <w:pPr>
       <w:pBdr/>
@@ -24304,9 +24446,9 @@
       </w:tcPr>
     </w:tblStylePr>
   </w:style>
-  <w:style w:type="table" w:styleId="98">
+  <w:style w:type="table" w:styleId="814">
     <w:name w:val="List Table 5 Dark - Accent 3"/>
-    <w:basedOn w:val="661"/>
+    <w:basedOn w:val="912"/>
     <w:uiPriority w:val="99"/>
     <w:pPr>
       <w:pBdr/>
@@ -24546,9 +24688,9 @@
       </w:tcPr>
     </w:tblStylePr>
   </w:style>
-  <w:style w:type="table" w:styleId="99">
+  <w:style w:type="table" w:styleId="815">
     <w:name w:val="List Table 5 Dark - Accent 4"/>
-    <w:basedOn w:val="661"/>
+    <w:basedOn w:val="912"/>
     <w:uiPriority w:val="99"/>
     <w:pPr>
       <w:pBdr/>
@@ -24788,9 +24930,9 @@
       </w:tcPr>
     </w:tblStylePr>
   </w:style>
-  <w:style w:type="table" w:styleId="100">
+  <w:style w:type="table" w:styleId="816">
     <w:name w:val="List Table 5 Dark - Accent 5"/>
-    <w:basedOn w:val="661"/>
+    <w:basedOn w:val="912"/>
     <w:uiPriority w:val="99"/>
     <w:pPr>
       <w:pBdr/>
@@ -25030,9 +25172,9 @@
       </w:tcPr>
     </w:tblStylePr>
   </w:style>
-  <w:style w:type="table" w:styleId="101">
+  <w:style w:type="table" w:styleId="817">
     <w:name w:val="List Table 5 Dark - Accent 6"/>
-    <w:basedOn w:val="661"/>
+    <w:basedOn w:val="912"/>
     <w:uiPriority w:val="99"/>
     <w:pPr>
       <w:pBdr/>
@@ -25272,9 +25414,9 @@
       </w:tcPr>
     </w:tblStylePr>
   </w:style>
-  <w:style w:type="table" w:styleId="102">
+  <w:style w:type="table" w:styleId="818">
     <w:name w:val="List Table 6 Colorful"/>
-    <w:basedOn w:val="661"/>
+    <w:basedOn w:val="912"/>
     <w:uiPriority w:val="99"/>
     <w:pPr>
       <w:pBdr/>
@@ -25495,9 +25637,9 @@
       </w:tcPr>
     </w:tblStylePr>
   </w:style>
-  <w:style w:type="table" w:styleId="103">
+  <w:style w:type="table" w:styleId="819">
     <w:name w:val="List Table 6 Colorful - Accent 1"/>
-    <w:basedOn w:val="661"/>
+    <w:basedOn w:val="912"/>
     <w:uiPriority w:val="99"/>
     <w:pPr>
       <w:pBdr/>
@@ -25718,9 +25860,9 @@
       </w:tcPr>
     </w:tblStylePr>
   </w:style>
-  <w:style w:type="table" w:styleId="104">
+  <w:style w:type="table" w:styleId="820">
     <w:name w:val="List Table 6 Colorful - Accent 2"/>
-    <w:basedOn w:val="661"/>
+    <w:basedOn w:val="912"/>
     <w:uiPriority w:val="99"/>
     <w:pPr>
       <w:pBdr/>
@@ -25941,9 +26083,9 @@
       </w:tcPr>
     </w:tblStylePr>
   </w:style>
-  <w:style w:type="table" w:styleId="105">
+  <w:style w:type="table" w:styleId="821">
     <w:name w:val="List Table 6 Colorful - Accent 3"/>
-    <w:basedOn w:val="661"/>
+    <w:basedOn w:val="912"/>
     <w:uiPriority w:val="99"/>
     <w:pPr>
       <w:pBdr/>
@@ -26164,9 +26306,9 @@
       </w:tcPr>
     </w:tblStylePr>
   </w:style>
-  <w:style w:type="table" w:styleId="106">
+  <w:style w:type="table" w:styleId="822">
     <w:name w:val="List Table 6 Colorful - Accent 4"/>
-    <w:basedOn w:val="661"/>
+    <w:basedOn w:val="912"/>
     <w:uiPriority w:val="99"/>
     <w:pPr>
       <w:pBdr/>
@@ -26387,9 +26529,9 @@
       </w:tcPr>
     </w:tblStylePr>
   </w:style>
-  <w:style w:type="table" w:styleId="107">
+  <w:style w:type="table" w:styleId="823">
     <w:name w:val="List Table 6 Colorful - Accent 5"/>
-    <w:basedOn w:val="661"/>
+    <w:basedOn w:val="912"/>
     <w:uiPriority w:val="99"/>
     <w:pPr>
       <w:pBdr/>
@@ -26610,9 +26752,9 @@
       </w:tcPr>
     </w:tblStylePr>
   </w:style>
-  <w:style w:type="table" w:styleId="108">
+  <w:style w:type="table" w:styleId="824">
     <w:name w:val="List Table 6 Colorful - Accent 6"/>
-    <w:basedOn w:val="661"/>
+    <w:basedOn w:val="912"/>
     <w:uiPriority w:val="99"/>
     <w:pPr>
       <w:pBdr/>
@@ -26833,9 +26975,9 @@
       </w:tcPr>
     </w:tblStylePr>
   </w:style>
-  <w:style w:type="table" w:styleId="109">
+  <w:style w:type="table" w:styleId="825">
     <w:name w:val="List Table 7 Colorful"/>
-    <w:basedOn w:val="661"/>
+    <w:basedOn w:val="912"/>
     <w:uiPriority w:val="99"/>
     <w:pPr>
       <w:pBdr/>
@@ -26934,11 +27076,11 @@
         <w:tblBorders/>
       </w:tblPr>
       <w:tcPr>
-        <w:shd w:color="ffffff"/>
+        <w:shd w:val="clear" w:color="ffffff"/>
         <w:tcBorders>
-          <w:top w:val="none"/>
-          <w:left w:val="none"/>
-          <w:bottom w:val="none"/>
+          <w:top w:val="none" w:color="000000" w:sz="4" w:space="0"/>
+          <w:left w:val="none" w:color="000000" w:sz="4" w:space="0"/>
+          <w:bottom w:val="none" w:color="000000" w:sz="4" w:space="0"/>
           <w:right w:val="single" w:color="000000" w:themeColor="text1" w:themeTint="80" w:sz="4" w:space="0"/>
         </w:tcBorders>
       </w:tcPr>
@@ -26961,10 +27103,10 @@
       <w:tcPr>
         <w:shd w:val="clear" w:color="ffffff" w:themeColor="light1" w:fill="ffffff" w:themeFill="light1"/>
         <w:tcBorders>
-          <w:top w:val="none"/>
-          <w:left w:val="none"/>
+          <w:top w:val="none" w:color="000000" w:sz="4" w:space="0"/>
+          <w:left w:val="none" w:color="000000" w:sz="4" w:space="0"/>
           <w:bottom w:val="single" w:color="000000" w:themeColor="text1" w:themeTint="80" w:sz="4" w:space="0"/>
-          <w:right w:val="none"/>
+          <w:right w:val="none" w:color="000000" w:sz="4" w:space="0"/>
         </w:tcBorders>
       </w:tcPr>
     </w:tblStylePr>
@@ -26984,12 +27126,12 @@
         <w:tblBorders/>
       </w:tblPr>
       <w:tcPr>
-        <w:shd w:color="ffffff"/>
+        <w:shd w:val="clear" w:color="ffffff"/>
         <w:tcBorders>
-          <w:top w:val="none"/>
+          <w:top w:val="none" w:color="000000" w:sz="4" w:space="0"/>
           <w:left w:val="single" w:color="000000" w:themeColor="text1" w:themeTint="80" w:sz="4" w:space="0"/>
-          <w:bottom w:val="none"/>
-          <w:right w:val="none"/>
+          <w:bottom w:val="none" w:color="000000" w:sz="4" w:space="0"/>
+          <w:right w:val="none" w:color="000000" w:sz="4" w:space="0"/>
         </w:tcBorders>
       </w:tcPr>
     </w:tblStylePr>
@@ -27012,9 +27154,9 @@
         <w:shd w:val="clear" w:color="ffffff" w:themeColor="light1" w:fill="ffffff" w:themeFill="light1"/>
         <w:tcBorders>
           <w:top w:val="single" w:color="000000" w:themeColor="text1" w:themeTint="80" w:sz="4" w:space="0"/>
-          <w:left w:val="none"/>
-          <w:bottom w:val="none"/>
-          <w:right w:val="none"/>
+          <w:left w:val="none" w:color="000000" w:sz="4" w:space="0"/>
+          <w:bottom w:val="none" w:color="000000" w:sz="4" w:space="0"/>
+          <w:right w:val="none" w:color="000000" w:sz="4" w:space="0"/>
         </w:tcBorders>
       </w:tcPr>
     </w:tblStylePr>
@@ -27089,9 +27231,9 @@
       </w:tcPr>
     </w:tblStylePr>
   </w:style>
-  <w:style w:type="table" w:styleId="110">
+  <w:style w:type="table" w:styleId="826">
     <w:name w:val="List Table 7 Colorful - Accent 1"/>
-    <w:basedOn w:val="661"/>
+    <w:basedOn w:val="912"/>
     <w:uiPriority w:val="99"/>
     <w:pPr>
       <w:pBdr/>
@@ -27190,11 +27332,11 @@
         <w:tblBorders/>
       </w:tblPr>
       <w:tcPr>
-        <w:shd w:color="ffffff"/>
+        <w:shd w:val="clear" w:color="ffffff"/>
         <w:tcBorders>
-          <w:top w:val="none"/>
-          <w:left w:val="none"/>
-          <w:bottom w:val="none"/>
+          <w:top w:val="none" w:color="000000" w:sz="4" w:space="0"/>
+          <w:left w:val="none" w:color="000000" w:sz="4" w:space="0"/>
+          <w:bottom w:val="none" w:color="000000" w:sz="4" w:space="0"/>
           <w:right w:val="single" w:color="000000" w:themeColor="accent1" w:sz="4" w:space="0"/>
         </w:tcBorders>
       </w:tcPr>
@@ -27217,10 +27359,10 @@
       <w:tcPr>
         <w:shd w:val="clear" w:color="ffffff" w:themeColor="light1" w:fill="ffffff" w:themeFill="light1"/>
         <w:tcBorders>
-          <w:top w:val="none"/>
-          <w:left w:val="none"/>
+          <w:top w:val="none" w:color="000000" w:sz="4" w:space="0"/>
+          <w:left w:val="none" w:color="000000" w:sz="4" w:space="0"/>
           <w:bottom w:val="single" w:color="000000" w:themeColor="accent1" w:sz="4" w:space="0"/>
-          <w:right w:val="none"/>
+          <w:right w:val="none" w:color="000000" w:sz="4" w:space="0"/>
         </w:tcBorders>
       </w:tcPr>
     </w:tblStylePr>
@@ -27240,12 +27382,12 @@
         <w:tblBorders/>
       </w:tblPr>
       <w:tcPr>
-        <w:shd w:color="ffffff"/>
+        <w:shd w:val="clear" w:color="ffffff"/>
         <w:tcBorders>
-          <w:top w:val="none"/>
+          <w:top w:val="none" w:color="000000" w:sz="4" w:space="0"/>
           <w:left w:val="single" w:color="000000" w:themeColor="accent1" w:sz="4" w:space="0"/>
-          <w:bottom w:val="none"/>
-          <w:right w:val="none"/>
+          <w:bottom w:val="none" w:color="000000" w:sz="4" w:space="0"/>
+          <w:right w:val="none" w:color="000000" w:sz="4" w:space="0"/>
         </w:tcBorders>
       </w:tcPr>
     </w:tblStylePr>
@@ -27268,9 +27410,9 @@
         <w:shd w:val="clear" w:color="ffffff" w:themeColor="light1" w:fill="ffffff" w:themeFill="light1"/>
         <w:tcBorders>
           <w:top w:val="single" w:color="000000" w:themeColor="accent1" w:sz="4" w:space="0"/>
-          <w:left w:val="none"/>
-          <w:bottom w:val="none"/>
-          <w:right w:val="none"/>
+          <w:left w:val="none" w:color="000000" w:sz="4" w:space="0"/>
+          <w:bottom w:val="none" w:color="000000" w:sz="4" w:space="0"/>
+          <w:right w:val="none" w:color="000000" w:sz="4" w:space="0"/>
         </w:tcBorders>
       </w:tcPr>
     </w:tblStylePr>
@@ -27345,9 +27487,9 @@
       </w:tcPr>
     </w:tblStylePr>
   </w:style>
-  <w:style w:type="table" w:styleId="111">
+  <w:style w:type="table" w:styleId="827">
     <w:name w:val="List Table 7 Colorful - Accent 2"/>
-    <w:basedOn w:val="661"/>
+    <w:basedOn w:val="912"/>
     <w:uiPriority w:val="99"/>
     <w:pPr>
       <w:pBdr/>
@@ -27446,11 +27588,11 @@
         <w:tblBorders/>
       </w:tblPr>
       <w:tcPr>
-        <w:shd w:color="ffffff"/>
+        <w:shd w:val="clear" w:color="ffffff"/>
         <w:tcBorders>
-          <w:top w:val="none"/>
-          <w:left w:val="none"/>
-          <w:bottom w:val="none"/>
+          <w:top w:val="none" w:color="000000" w:sz="4" w:space="0"/>
+          <w:left w:val="none" w:color="000000" w:sz="4" w:space="0"/>
+          <w:bottom w:val="none" w:color="000000" w:sz="4" w:space="0"/>
           <w:right w:val="single" w:color="000000" w:themeColor="accent2" w:themeTint="97" w:sz="4" w:space="0"/>
         </w:tcBorders>
       </w:tcPr>
@@ -27473,10 +27615,10 @@
       <w:tcPr>
         <w:shd w:val="clear" w:color="ffffff" w:themeColor="light1" w:fill="ffffff" w:themeFill="light1"/>
         <w:tcBorders>
-          <w:top w:val="none"/>
-          <w:left w:val="none"/>
+          <w:top w:val="none" w:color="000000" w:sz="4" w:space="0"/>
+          <w:left w:val="none" w:color="000000" w:sz="4" w:space="0"/>
           <w:bottom w:val="single" w:color="000000" w:themeColor="accent2" w:themeTint="97" w:sz="4" w:space="0"/>
-          <w:right w:val="none"/>
+          <w:right w:val="none" w:color="000000" w:sz="4" w:space="0"/>
         </w:tcBorders>
       </w:tcPr>
     </w:tblStylePr>
@@ -27496,12 +27638,12 @@
         <w:tblBorders/>
       </w:tblPr>
       <w:tcPr>
-        <w:shd w:color="ffffff"/>
+        <w:shd w:val="clear" w:color="ffffff"/>
         <w:tcBorders>
-          <w:top w:val="none"/>
+          <w:top w:val="none" w:color="000000" w:sz="4" w:space="0"/>
           <w:left w:val="single" w:color="000000" w:themeColor="accent2" w:themeTint="97" w:sz="4" w:space="0"/>
-          <w:bottom w:val="none"/>
-          <w:right w:val="none"/>
+          <w:bottom w:val="none" w:color="000000" w:sz="4" w:space="0"/>
+          <w:right w:val="none" w:color="000000" w:sz="4" w:space="0"/>
         </w:tcBorders>
       </w:tcPr>
     </w:tblStylePr>
@@ -27524,9 +27666,9 @@
         <w:shd w:val="clear" w:color="ffffff" w:themeColor="light1" w:fill="ffffff" w:themeFill="light1"/>
         <w:tcBorders>
           <w:top w:val="single" w:color="000000" w:themeColor="accent2" w:themeTint="97" w:sz="4" w:space="0"/>
-          <w:left w:val="none"/>
-          <w:bottom w:val="none"/>
-          <w:right w:val="none"/>
+          <w:left w:val="none" w:color="000000" w:sz="4" w:space="0"/>
+          <w:bottom w:val="none" w:color="000000" w:sz="4" w:space="0"/>
+          <w:right w:val="none" w:color="000000" w:sz="4" w:space="0"/>
         </w:tcBorders>
       </w:tcPr>
     </w:tblStylePr>
@@ -27601,9 +27743,9 @@
       </w:tcPr>
     </w:tblStylePr>
   </w:style>
-  <w:style w:type="table" w:styleId="112">
+  <w:style w:type="table" w:styleId="828">
     <w:name w:val="List Table 7 Colorful - Accent 3"/>
-    <w:basedOn w:val="661"/>
+    <w:basedOn w:val="912"/>
     <w:uiPriority w:val="99"/>
     <w:pPr>
       <w:pBdr/>
@@ -27702,11 +27844,11 @@
         <w:tblBorders/>
       </w:tblPr>
       <w:tcPr>
-        <w:shd w:color="ffffff"/>
+        <w:shd w:val="clear" w:color="ffffff"/>
         <w:tcBorders>
-          <w:top w:val="none"/>
-          <w:left w:val="none"/>
-          <w:bottom w:val="none"/>
+          <w:top w:val="none" w:color="000000" w:sz="4" w:space="0"/>
+          <w:left w:val="none" w:color="000000" w:sz="4" w:space="0"/>
+          <w:bottom w:val="none" w:color="000000" w:sz="4" w:space="0"/>
           <w:right w:val="single" w:color="000000" w:themeColor="accent3" w:themeTint="98" w:sz="4" w:space="0"/>
         </w:tcBorders>
       </w:tcPr>
@@ -27729,10 +27871,10 @@
       <w:tcPr>
         <w:shd w:val="clear" w:color="ffffff" w:themeColor="light1" w:fill="ffffff" w:themeFill="light1"/>
         <w:tcBorders>
-          <w:top w:val="none"/>
-          <w:left w:val="none"/>
+          <w:top w:val="none" w:color="000000" w:sz="4" w:space="0"/>
+          <w:left w:val="none" w:color="000000" w:sz="4" w:space="0"/>
           <w:bottom w:val="single" w:color="000000" w:themeColor="accent3" w:themeTint="98" w:sz="4" w:space="0"/>
-          <w:right w:val="none"/>
+          <w:right w:val="none" w:color="000000" w:sz="4" w:space="0"/>
         </w:tcBorders>
       </w:tcPr>
     </w:tblStylePr>
@@ -27752,12 +27894,12 @@
         <w:tblBorders/>
       </w:tblPr>
       <w:tcPr>
-        <w:shd w:color="ffffff"/>
+        <w:shd w:val="clear" w:color="ffffff"/>
         <w:tcBorders>
-          <w:top w:val="none"/>
+          <w:top w:val="none" w:color="000000" w:sz="4" w:space="0"/>
           <w:left w:val="single" w:color="000000" w:themeColor="accent3" w:themeTint="98" w:sz="4" w:space="0"/>
-          <w:bottom w:val="none"/>
-          <w:right w:val="none"/>
+          <w:bottom w:val="none" w:color="000000" w:sz="4" w:space="0"/>
+          <w:right w:val="none" w:color="000000" w:sz="4" w:space="0"/>
         </w:tcBorders>
       </w:tcPr>
     </w:tblStylePr>
@@ -27780,9 +27922,9 @@
         <w:shd w:val="clear" w:color="ffffff" w:themeColor="light1" w:fill="ffffff" w:themeFill="light1"/>
         <w:tcBorders>
           <w:top w:val="single" w:color="000000" w:themeColor="accent3" w:themeTint="98" w:sz="4" w:space="0"/>
-          <w:left w:val="none"/>
-          <w:bottom w:val="none"/>
-          <w:right w:val="none"/>
+          <w:left w:val="none" w:color="000000" w:sz="4" w:space="0"/>
+          <w:bottom w:val="none" w:color="000000" w:sz="4" w:space="0"/>
+          <w:right w:val="none" w:color="000000" w:sz="4" w:space="0"/>
         </w:tcBorders>
       </w:tcPr>
     </w:tblStylePr>
@@ -27857,9 +27999,9 @@
       </w:tcPr>
     </w:tblStylePr>
   </w:style>
-  <w:style w:type="table" w:styleId="113">
+  <w:style w:type="table" w:styleId="829">
     <w:name w:val="List Table 7 Colorful - Accent 4"/>
-    <w:basedOn w:val="661"/>
+    <w:basedOn w:val="912"/>
     <w:uiPriority w:val="99"/>
     <w:pPr>
       <w:pBdr/>
@@ -27958,11 +28100,11 @@
         <w:tblBorders/>
       </w:tblPr>
       <w:tcPr>
-        <w:shd w:color="ffffff"/>
+        <w:shd w:val="clear" w:color="ffffff"/>
         <w:tcBorders>
-          <w:top w:val="none"/>
-          <w:left w:val="none"/>
-          <w:bottom w:val="none"/>
+          <w:top w:val="none" w:color="000000" w:sz="4" w:space="0"/>
+          <w:left w:val="none" w:color="000000" w:sz="4" w:space="0"/>
+          <w:bottom w:val="none" w:color="000000" w:sz="4" w:space="0"/>
           <w:right w:val="single" w:color="000000" w:themeColor="accent4" w:themeTint="9A" w:sz="4" w:space="0"/>
         </w:tcBorders>
       </w:tcPr>
@@ -27985,10 +28127,10 @@
       <w:tcPr>
         <w:shd w:val="clear" w:color="ffffff" w:themeColor="light1" w:fill="ffffff" w:themeFill="light1"/>
         <w:tcBorders>
-          <w:top w:val="none"/>
-          <w:left w:val="none"/>
+          <w:top w:val="none" w:color="000000" w:sz="4" w:space="0"/>
+          <w:left w:val="none" w:color="000000" w:sz="4" w:space="0"/>
           <w:bottom w:val="single" w:color="000000" w:themeColor="accent4" w:themeTint="9A" w:sz="4" w:space="0"/>
-          <w:right w:val="none"/>
+          <w:right w:val="none" w:color="000000" w:sz="4" w:space="0"/>
         </w:tcBorders>
       </w:tcPr>
     </w:tblStylePr>
@@ -28008,12 +28150,12 @@
         <w:tblBorders/>
       </w:tblPr>
       <w:tcPr>
-        <w:shd w:color="ffffff"/>
+        <w:shd w:val="clear" w:color="ffffff"/>
         <w:tcBorders>
-          <w:top w:val="none"/>
+          <w:top w:val="none" w:color="000000" w:sz="4" w:space="0"/>
           <w:left w:val="single" w:color="000000" w:themeColor="accent4" w:themeTint="9A" w:sz="4" w:space="0"/>
-          <w:bottom w:val="none"/>
-          <w:right w:val="none"/>
+          <w:bottom w:val="none" w:color="000000" w:sz="4" w:space="0"/>
+          <w:right w:val="none" w:color="000000" w:sz="4" w:space="0"/>
         </w:tcBorders>
       </w:tcPr>
     </w:tblStylePr>
@@ -28036,9 +28178,9 @@
         <w:shd w:val="clear" w:color="ffffff" w:themeColor="light1" w:fill="ffffff" w:themeFill="light1"/>
         <w:tcBorders>
           <w:top w:val="single" w:color="000000" w:themeColor="accent4" w:themeTint="9A" w:sz="4" w:space="0"/>
-          <w:left w:val="none"/>
-          <w:bottom w:val="none"/>
-          <w:right w:val="none"/>
+          <w:left w:val="none" w:color="000000" w:sz="4" w:space="0"/>
+          <w:bottom w:val="none" w:color="000000" w:sz="4" w:space="0"/>
+          <w:right w:val="none" w:color="000000" w:sz="4" w:space="0"/>
         </w:tcBorders>
       </w:tcPr>
     </w:tblStylePr>
@@ -28113,9 +28255,9 @@
       </w:tcPr>
     </w:tblStylePr>
   </w:style>
-  <w:style w:type="table" w:styleId="114">
+  <w:style w:type="table" w:styleId="830">
     <w:name w:val="List Table 7 Colorful - Accent 5"/>
-    <w:basedOn w:val="661"/>
+    <w:basedOn w:val="912"/>
     <w:uiPriority w:val="99"/>
     <w:pPr>
       <w:pBdr/>
@@ -28214,11 +28356,11 @@
         <w:tblBorders/>
       </w:tblPr>
       <w:tcPr>
-        <w:shd w:color="ffffff"/>
+        <w:shd w:val="clear" w:color="ffffff"/>
         <w:tcBorders>
-          <w:top w:val="none"/>
-          <w:left w:val="none"/>
-          <w:bottom w:val="none"/>
+          <w:top w:val="none" w:color="000000" w:sz="4" w:space="0"/>
+          <w:left w:val="none" w:color="000000" w:sz="4" w:space="0"/>
+          <w:bottom w:val="none" w:color="000000" w:sz="4" w:space="0"/>
           <w:right w:val="single" w:color="000000" w:themeColor="accent5" w:themeTint="9A" w:sz="4" w:space="0"/>
         </w:tcBorders>
       </w:tcPr>
@@ -28241,10 +28383,10 @@
       <w:tcPr>
         <w:shd w:val="clear" w:color="ffffff" w:themeColor="light1" w:fill="ffffff" w:themeFill="light1"/>
         <w:tcBorders>
-          <w:top w:val="none"/>
-          <w:left w:val="none"/>
+          <w:top w:val="none" w:color="000000" w:sz="4" w:space="0"/>
+          <w:left w:val="none" w:color="000000" w:sz="4" w:space="0"/>
           <w:bottom w:val="single" w:color="000000" w:themeColor="accent5" w:themeTint="9A" w:sz="4" w:space="0"/>
-          <w:right w:val="none"/>
+          <w:right w:val="none" w:color="000000" w:sz="4" w:space="0"/>
         </w:tcBorders>
       </w:tcPr>
     </w:tblStylePr>
@@ -28264,12 +28406,12 @@
         <w:tblBorders/>
       </w:tblPr>
       <w:tcPr>
-        <w:shd w:color="ffffff"/>
+        <w:shd w:val="clear" w:color="ffffff"/>
         <w:tcBorders>
-          <w:top w:val="none"/>
+          <w:top w:val="none" w:color="000000" w:sz="4" w:space="0"/>
           <w:left w:val="single" w:color="000000" w:themeColor="accent5" w:themeTint="9A" w:sz="4" w:space="0"/>
-          <w:bottom w:val="none"/>
-          <w:right w:val="none"/>
+          <w:bottom w:val="none" w:color="000000" w:sz="4" w:space="0"/>
+          <w:right w:val="none" w:color="000000" w:sz="4" w:space="0"/>
         </w:tcBorders>
       </w:tcPr>
     </w:tblStylePr>
@@ -28292,9 +28434,9 @@
         <w:shd w:val="clear" w:color="ffffff" w:themeColor="light1" w:fill="ffffff" w:themeFill="light1"/>
         <w:tcBorders>
           <w:top w:val="single" w:color="000000" w:themeColor="accent5" w:themeTint="9A" w:sz="4" w:space="0"/>
-          <w:left w:val="none"/>
-          <w:bottom w:val="none"/>
-          <w:right w:val="none"/>
+          <w:left w:val="none" w:color="000000" w:sz="4" w:space="0"/>
+          <w:bottom w:val="none" w:color="000000" w:sz="4" w:space="0"/>
+          <w:right w:val="none" w:color="000000" w:sz="4" w:space="0"/>
         </w:tcBorders>
       </w:tcPr>
     </w:tblStylePr>
@@ -28369,9 +28511,9 @@
       </w:tcPr>
     </w:tblStylePr>
   </w:style>
-  <w:style w:type="table" w:styleId="115">
+  <w:style w:type="table" w:styleId="831">
     <w:name w:val="List Table 7 Colorful - Accent 6"/>
-    <w:basedOn w:val="661"/>
+    <w:basedOn w:val="912"/>
     <w:uiPriority w:val="99"/>
     <w:pPr>
       <w:pBdr/>
@@ -28470,11 +28612,11 @@
         <w:tblBorders/>
       </w:tblPr>
       <w:tcPr>
-        <w:shd w:color="ffffff"/>
+        <w:shd w:val="clear" w:color="ffffff"/>
         <w:tcBorders>
-          <w:top w:val="none"/>
-          <w:left w:val="none"/>
-          <w:bottom w:val="none"/>
+          <w:top w:val="none" w:color="000000" w:sz="4" w:space="0"/>
+          <w:left w:val="none" w:color="000000" w:sz="4" w:space="0"/>
+          <w:bottom w:val="none" w:color="000000" w:sz="4" w:space="0"/>
           <w:right w:val="single" w:color="000000" w:themeColor="accent6" w:themeTint="98" w:sz="4" w:space="0"/>
         </w:tcBorders>
       </w:tcPr>
@@ -28497,10 +28639,10 @@
       <w:tcPr>
         <w:shd w:val="clear" w:color="ffffff" w:themeColor="light1" w:fill="ffffff" w:themeFill="light1"/>
         <w:tcBorders>
-          <w:top w:val="none"/>
-          <w:left w:val="none"/>
+          <w:top w:val="none" w:color="000000" w:sz="4" w:space="0"/>
+          <w:left w:val="none" w:color="000000" w:sz="4" w:space="0"/>
           <w:bottom w:val="single" w:color="000000" w:themeColor="accent6" w:themeTint="98" w:sz="4" w:space="0"/>
-          <w:right w:val="none"/>
+          <w:right w:val="none" w:color="000000" w:sz="4" w:space="0"/>
         </w:tcBorders>
       </w:tcPr>
     </w:tblStylePr>
@@ -28520,12 +28662,12 @@
         <w:tblBorders/>
       </w:tblPr>
       <w:tcPr>
-        <w:shd w:color="ffffff"/>
+        <w:shd w:val="clear" w:color="ffffff"/>
         <w:tcBorders>
-          <w:top w:val="none"/>
+          <w:top w:val="none" w:color="000000" w:sz="4" w:space="0"/>
           <w:left w:val="single" w:color="000000" w:themeColor="accent6" w:themeTint="98" w:sz="4" w:space="0"/>
-          <w:bottom w:val="none"/>
-          <w:right w:val="none"/>
+          <w:bottom w:val="none" w:color="000000" w:sz="4" w:space="0"/>
+          <w:right w:val="none" w:color="000000" w:sz="4" w:space="0"/>
         </w:tcBorders>
       </w:tcPr>
     </w:tblStylePr>
@@ -28548,9 +28690,9 @@
         <w:shd w:val="clear" w:color="ffffff" w:themeColor="light1" w:fill="ffffff" w:themeFill="light1"/>
         <w:tcBorders>
           <w:top w:val="single" w:color="000000" w:themeColor="accent6" w:themeTint="98" w:sz="4" w:space="0"/>
-          <w:left w:val="none"/>
-          <w:bottom w:val="none"/>
-          <w:right w:val="none"/>
+          <w:left w:val="none" w:color="000000" w:sz="4" w:space="0"/>
+          <w:bottom w:val="none" w:color="000000" w:sz="4" w:space="0"/>
+          <w:right w:val="none" w:color="000000" w:sz="4" w:space="0"/>
         </w:tcBorders>
       </w:tcPr>
     </w:tblStylePr>
@@ -28625,9 +28767,9 @@
       </w:tcPr>
     </w:tblStylePr>
   </w:style>
-  <w:style w:type="table" w:styleId="116">
+  <w:style w:type="table" w:styleId="832">
     <w:name w:val="Lined - Accent"/>
-    <w:basedOn w:val="661"/>
+    <w:basedOn w:val="912"/>
     <w:uiPriority w:val="99"/>
     <w:pPr>
       <w:pBdr/>
@@ -28862,9 +29004,9 @@
       </w:tcPr>
     </w:tblStylePr>
   </w:style>
-  <w:style w:type="table" w:styleId="117">
+  <w:style w:type="table" w:styleId="833">
     <w:name w:val="Lined - Accent 1"/>
-    <w:basedOn w:val="661"/>
+    <w:basedOn w:val="912"/>
     <w:uiPriority w:val="99"/>
     <w:pPr>
       <w:pBdr/>
@@ -29099,9 +29241,9 @@
       </w:tcPr>
     </w:tblStylePr>
   </w:style>
-  <w:style w:type="table" w:styleId="118">
+  <w:style w:type="table" w:styleId="834">
     <w:name w:val="Lined - Accent 2"/>
-    <w:basedOn w:val="661"/>
+    <w:basedOn w:val="912"/>
     <w:uiPriority w:val="99"/>
     <w:pPr>
       <w:pBdr/>
@@ -29336,9 +29478,9 @@
       </w:tcPr>
     </w:tblStylePr>
   </w:style>
-  <w:style w:type="table" w:styleId="119">
+  <w:style w:type="table" w:styleId="835">
     <w:name w:val="Lined - Accent 3"/>
-    <w:basedOn w:val="661"/>
+    <w:basedOn w:val="912"/>
     <w:uiPriority w:val="99"/>
     <w:pPr>
       <w:pBdr/>
@@ -29573,9 +29715,9 @@
       </w:tcPr>
     </w:tblStylePr>
   </w:style>
-  <w:style w:type="table" w:styleId="120">
+  <w:style w:type="table" w:styleId="836">
     <w:name w:val="Lined - Accent 4"/>
-    <w:basedOn w:val="661"/>
+    <w:basedOn w:val="912"/>
     <w:uiPriority w:val="99"/>
     <w:pPr>
       <w:pBdr/>
@@ -29810,9 +29952,9 @@
       </w:tcPr>
     </w:tblStylePr>
   </w:style>
-  <w:style w:type="table" w:styleId="121">
+  <w:style w:type="table" w:styleId="837">
     <w:name w:val="Lined - Accent 5"/>
-    <w:basedOn w:val="661"/>
+    <w:basedOn w:val="912"/>
     <w:uiPriority w:val="99"/>
     <w:pPr>
       <w:pBdr/>
@@ -30047,9 +30189,9 @@
       </w:tcPr>
     </w:tblStylePr>
   </w:style>
-  <w:style w:type="table" w:styleId="122">
+  <w:style w:type="table" w:styleId="838">
     <w:name w:val="Lined - Accent 6"/>
-    <w:basedOn w:val="661"/>
+    <w:basedOn w:val="912"/>
     <w:uiPriority w:val="99"/>
     <w:pPr>
       <w:pBdr/>
@@ -30284,9 +30426,9 @@
       </w:tcPr>
     </w:tblStylePr>
   </w:style>
-  <w:style w:type="table" w:styleId="123">
+  <w:style w:type="table" w:styleId="839">
     <w:name w:val="Bordered &amp; Lined - Accent"/>
-    <w:basedOn w:val="661"/>
+    <w:basedOn w:val="912"/>
     <w:uiPriority w:val="99"/>
     <w:pPr>
       <w:pBdr/>
@@ -30528,9 +30670,9 @@
       </w:tcPr>
     </w:tblStylePr>
   </w:style>
-  <w:style w:type="table" w:styleId="124">
+  <w:style w:type="table" w:styleId="840">
     <w:name w:val="Bordered &amp; Lined - Accent 1"/>
-    <w:basedOn w:val="661"/>
+    <w:basedOn w:val="912"/>
     <w:uiPriority w:val="99"/>
     <w:pPr>
       <w:pBdr/>
@@ -30772,9 +30914,9 @@
       </w:tcPr>
     </w:tblStylePr>
   </w:style>
-  <w:style w:type="table" w:styleId="125">
+  <w:style w:type="table" w:styleId="841">
     <w:name w:val="Bordered &amp; Lined - Accent 2"/>
-    <w:basedOn w:val="661"/>
+    <w:basedOn w:val="912"/>
     <w:uiPriority w:val="99"/>
     <w:pPr>
       <w:pBdr/>
@@ -31016,9 +31158,9 @@
       </w:tcPr>
     </w:tblStylePr>
   </w:style>
-  <w:style w:type="table" w:styleId="126">
+  <w:style w:type="table" w:styleId="842">
     <w:name w:val="Bordered &amp; Lined - Accent 3"/>
-    <w:basedOn w:val="661"/>
+    <w:basedOn w:val="912"/>
     <w:uiPriority w:val="99"/>
     <w:pPr>
       <w:pBdr/>
@@ -31260,9 +31402,9 @@
       </w:tcPr>
     </w:tblStylePr>
   </w:style>
-  <w:style w:type="table" w:styleId="127">
+  <w:style w:type="table" w:styleId="843">
     <w:name w:val="Bordered &amp; Lined - Accent 4"/>
-    <w:basedOn w:val="661"/>
+    <w:basedOn w:val="912"/>
     <w:uiPriority w:val="99"/>
     <w:pPr>
       <w:pBdr/>
@@ -31504,9 +31646,9 @@
       </w:tcPr>
     </w:tblStylePr>
   </w:style>
-  <w:style w:type="table" w:styleId="128">
+  <w:style w:type="table" w:styleId="844">
     <w:name w:val="Bordered &amp; Lined - Accent 5"/>
-    <w:basedOn w:val="661"/>
+    <w:basedOn w:val="912"/>
     <w:uiPriority w:val="99"/>
     <w:pPr>
       <w:pBdr/>
@@ -31748,9 +31890,9 @@
       </w:tcPr>
     </w:tblStylePr>
   </w:style>
-  <w:style w:type="table" w:styleId="129">
+  <w:style w:type="table" w:styleId="845">
     <w:name w:val="Bordered &amp; Lined - Accent 6"/>
-    <w:basedOn w:val="661"/>
+    <w:basedOn w:val="912"/>
     <w:uiPriority w:val="99"/>
     <w:pPr>
       <w:pBdr/>
@@ -31992,9 +32134,9 @@
       </w:tcPr>
     </w:tblStylePr>
   </w:style>
-  <w:style w:type="table" w:styleId="130">
+  <w:style w:type="table" w:styleId="846">
     <w:name w:val="Bordered"/>
-    <w:basedOn w:val="661"/>
+    <w:basedOn w:val="912"/>
     <w:uiPriority w:val="99"/>
     <w:pPr>
       <w:pBdr/>
@@ -32223,9 +32365,9 @@
       </w:tcPr>
     </w:tblStylePr>
   </w:style>
-  <w:style w:type="table" w:styleId="131">
+  <w:style w:type="table" w:styleId="847">
     <w:name w:val="Bordered - Accent 1"/>
-    <w:basedOn w:val="661"/>
+    <w:basedOn w:val="912"/>
     <w:uiPriority w:val="99"/>
     <w:pPr>
       <w:pBdr/>
@@ -32454,9 +32596,9 @@
       </w:tcPr>
     </w:tblStylePr>
   </w:style>
-  <w:style w:type="table" w:styleId="132">
+  <w:style w:type="table" w:styleId="848">
     <w:name w:val="Bordered - Accent 2"/>
-    <w:basedOn w:val="661"/>
+    <w:basedOn w:val="912"/>
     <w:uiPriority w:val="99"/>
     <w:pPr>
       <w:pBdr/>
@@ -32685,9 +32827,9 @@
       </w:tcPr>
     </w:tblStylePr>
   </w:style>
-  <w:style w:type="table" w:styleId="133">
+  <w:style w:type="table" w:styleId="849">
     <w:name w:val="Bordered - Accent 3"/>
-    <w:basedOn w:val="661"/>
+    <w:basedOn w:val="912"/>
     <w:uiPriority w:val="99"/>
     <w:pPr>
       <w:pBdr/>
@@ -32916,9 +33058,9 @@
       </w:tcPr>
     </w:tblStylePr>
   </w:style>
-  <w:style w:type="table" w:styleId="134">
+  <w:style w:type="table" w:styleId="850">
     <w:name w:val="Bordered - Accent 4"/>
-    <w:basedOn w:val="661"/>
+    <w:basedOn w:val="912"/>
     <w:uiPriority w:val="99"/>
     <w:pPr>
       <w:pBdr/>
@@ -33147,9 +33289,9 @@
       </w:tcPr>
     </w:tblStylePr>
   </w:style>
-  <w:style w:type="table" w:styleId="135">
+  <w:style w:type="table" w:styleId="851">
     <w:name w:val="Bordered - Accent 5"/>
-    <w:basedOn w:val="661"/>
+    <w:basedOn w:val="912"/>
     <w:uiPriority w:val="99"/>
     <w:pPr>
       <w:pBdr/>
@@ -33378,9 +33520,9 @@
       </w:tcPr>
     </w:tblStylePr>
   </w:style>
-  <w:style w:type="table" w:styleId="136">
+  <w:style w:type="table" w:styleId="852">
     <w:name w:val="Bordered - Accent 6"/>
-    <w:basedOn w:val="661"/>
+    <w:basedOn w:val="912"/>
     <w:uiPriority w:val="99"/>
     <w:pPr>
       <w:pBdr/>
@@ -33609,11 +33751,11 @@
       </w:tcPr>
     </w:tblStylePr>
   </w:style>
-  <w:style w:type="paragraph" w:styleId="138">
+  <w:style w:type="paragraph" w:styleId="853">
     <w:name w:val="Heading 1"/>
-    <w:basedOn w:val="660"/>
-    <w:next w:val="660"/>
-    <w:link w:val="149"/>
+    <w:basedOn w:val="911"/>
+    <w:next w:val="911"/>
+    <w:link w:val="863"/>
     <w:uiPriority w:val="9"/>
     <w:qFormat/>
     <w:pPr>
@@ -33631,11 +33773,11 @@
       <w:szCs w:val="40"/>
     </w:rPr>
   </w:style>
-  <w:style w:type="paragraph" w:styleId="139">
+  <w:style w:type="paragraph" w:styleId="854">
     <w:name w:val="Heading 2"/>
-    <w:basedOn w:val="660"/>
-    <w:next w:val="660"/>
-    <w:link w:val="150"/>
+    <w:basedOn w:val="911"/>
+    <w:next w:val="911"/>
+    <w:link w:val="864"/>
     <w:uiPriority w:val="9"/>
     <w:unhideWhenUsed/>
     <w:qFormat/>
@@ -33654,11 +33796,11 @@
       <w:szCs w:val="32"/>
     </w:rPr>
   </w:style>
-  <w:style w:type="paragraph" w:styleId="140">
+  <w:style w:type="paragraph" w:styleId="855">
     <w:name w:val="Heading 3"/>
-    <w:basedOn w:val="660"/>
-    <w:next w:val="660"/>
-    <w:link w:val="151"/>
+    <w:basedOn w:val="911"/>
+    <w:next w:val="911"/>
+    <w:link w:val="865"/>
     <w:uiPriority w:val="9"/>
     <w:unhideWhenUsed/>
     <w:qFormat/>
@@ -33677,11 +33819,11 @@
       <w:szCs w:val="28"/>
     </w:rPr>
   </w:style>
-  <w:style w:type="paragraph" w:styleId="141">
+  <w:style w:type="paragraph" w:styleId="856">
     <w:name w:val="Heading 4"/>
-    <w:basedOn w:val="660"/>
-    <w:next w:val="660"/>
-    <w:link w:val="152"/>
+    <w:basedOn w:val="911"/>
+    <w:next w:val="911"/>
+    <w:link w:val="866"/>
     <w:uiPriority w:val="9"/>
     <w:unhideWhenUsed/>
     <w:qFormat/>
@@ -33700,11 +33842,11 @@
       <w:color w:val="0f4761" w:themeColor="accent1" w:themeShade="BF"/>
     </w:rPr>
   </w:style>
-  <w:style w:type="paragraph" w:styleId="142">
+  <w:style w:type="paragraph" w:styleId="857">
     <w:name w:val="Heading 5"/>
-    <w:basedOn w:val="660"/>
-    <w:next w:val="660"/>
-    <w:link w:val="153"/>
+    <w:basedOn w:val="911"/>
+    <w:next w:val="911"/>
+    <w:link w:val="867"/>
     <w:uiPriority w:val="9"/>
     <w:unhideWhenUsed/>
     <w:qFormat/>
@@ -33721,11 +33863,11 @@
       <w:color w:val="0f4761" w:themeColor="accent1" w:themeShade="BF"/>
     </w:rPr>
   </w:style>
-  <w:style w:type="paragraph" w:styleId="143">
+  <w:style w:type="paragraph" w:styleId="858">
     <w:name w:val="Heading 6"/>
-    <w:basedOn w:val="660"/>
-    <w:next w:val="660"/>
-    <w:link w:val="154"/>
+    <w:basedOn w:val="911"/>
+    <w:next w:val="911"/>
+    <w:link w:val="868"/>
     <w:uiPriority w:val="9"/>
     <w:unhideWhenUsed/>
     <w:qFormat/>
@@ -33744,11 +33886,11 @@
       <w:color w:val="595959" w:themeColor="text1" w:themeTint="A6"/>
     </w:rPr>
   </w:style>
-  <w:style w:type="paragraph" w:styleId="144">
+  <w:style w:type="paragraph" w:styleId="859">
     <w:name w:val="Heading 7"/>
-    <w:basedOn w:val="660"/>
-    <w:next w:val="660"/>
-    <w:link w:val="155"/>
+    <w:basedOn w:val="911"/>
+    <w:next w:val="911"/>
+    <w:link w:val="869"/>
     <w:uiPriority w:val="9"/>
     <w:unhideWhenUsed/>
     <w:qFormat/>
@@ -33765,11 +33907,11 @@
       <w:color w:val="595959" w:themeColor="text1" w:themeTint="A6"/>
     </w:rPr>
   </w:style>
-  <w:style w:type="paragraph" w:styleId="145">
+  <w:style w:type="paragraph" w:styleId="860">
     <w:name w:val="Heading 8"/>
-    <w:basedOn w:val="660"/>
-    <w:next w:val="660"/>
-    <w:link w:val="156"/>
+    <w:basedOn w:val="911"/>
+    <w:next w:val="911"/>
+    <w:link w:val="870"/>
     <w:uiPriority w:val="9"/>
     <w:unhideWhenUsed/>
     <w:qFormat/>
@@ -33788,11 +33930,11 @@
       <w:color w:val="272727" w:themeColor="text1" w:themeTint="D8"/>
     </w:rPr>
   </w:style>
-  <w:style w:type="paragraph" w:styleId="146">
+  <w:style w:type="paragraph" w:styleId="861">
     <w:name w:val="Heading 9"/>
-    <w:basedOn w:val="660"/>
-    <w:next w:val="660"/>
-    <w:link w:val="157"/>
+    <w:basedOn w:val="911"/>
+    <w:next w:val="911"/>
+    <w:link w:val="871"/>
     <w:uiPriority w:val="9"/>
     <w:unhideWhenUsed/>
     <w:qFormat/>
@@ -33811,7 +33953,7 @@
       <w:color w:val="272727" w:themeColor="text1" w:themeTint="D8"/>
     </w:rPr>
   </w:style>
-  <w:style w:type="character" w:styleId="147" w:default="1">
+  <w:style w:type="character" w:styleId="862" w:default="1">
     <w:name w:val="Default Paragraph Font"/>
     <w:uiPriority w:val="1"/>
     <w:semiHidden/>
@@ -33822,10 +33964,10 @@
       <w:ind/>
     </w:pPr>
   </w:style>
-  <w:style w:type="character" w:styleId="149">
+  <w:style w:type="character" w:styleId="863">
     <w:name w:val="Heading 1 Char"/>
-    <w:basedOn w:val="147"/>
-    <w:link w:val="138"/>
+    <w:basedOn w:val="862"/>
+    <w:link w:val="853"/>
     <w:uiPriority w:val="9"/>
     <w:pPr>
       <w:pBdr/>
@@ -33839,10 +33981,10 @@
       <w:szCs w:val="40"/>
     </w:rPr>
   </w:style>
-  <w:style w:type="character" w:styleId="150">
+  <w:style w:type="character" w:styleId="864">
     <w:name w:val="Heading 2 Char"/>
-    <w:basedOn w:val="147"/>
-    <w:link w:val="139"/>
+    <w:basedOn w:val="862"/>
+    <w:link w:val="854"/>
     <w:uiPriority w:val="9"/>
     <w:pPr>
       <w:pBdr/>
@@ -33856,10 +33998,10 @@
       <w:szCs w:val="32"/>
     </w:rPr>
   </w:style>
-  <w:style w:type="character" w:styleId="151">
+  <w:style w:type="character" w:styleId="865">
     <w:name w:val="Heading 3 Char"/>
-    <w:basedOn w:val="147"/>
-    <w:link w:val="140"/>
+    <w:basedOn w:val="862"/>
+    <w:link w:val="855"/>
     <w:uiPriority w:val="9"/>
     <w:pPr>
       <w:pBdr/>
@@ -33873,10 +34015,10 @@
       <w:szCs w:val="28"/>
     </w:rPr>
   </w:style>
-  <w:style w:type="character" w:styleId="152">
+  <w:style w:type="character" w:styleId="866">
     <w:name w:val="Heading 4 Char"/>
-    <w:basedOn w:val="147"/>
-    <w:link w:val="141"/>
+    <w:basedOn w:val="862"/>
+    <w:link w:val="856"/>
     <w:uiPriority w:val="9"/>
     <w:pPr>
       <w:pBdr/>
@@ -33890,10 +34032,10 @@
       <w:color w:val="0f4761" w:themeColor="accent1" w:themeShade="BF"/>
     </w:rPr>
   </w:style>
-  <w:style w:type="character" w:styleId="153">
+  <w:style w:type="character" w:styleId="867">
     <w:name w:val="Heading 5 Char"/>
-    <w:basedOn w:val="147"/>
-    <w:link w:val="142"/>
+    <w:basedOn w:val="862"/>
+    <w:link w:val="857"/>
     <w:uiPriority w:val="9"/>
     <w:pPr>
       <w:pBdr/>
@@ -33905,10 +34047,10 @@
       <w:color w:val="0f4761" w:themeColor="accent1" w:themeShade="BF"/>
     </w:rPr>
   </w:style>
-  <w:style w:type="character" w:styleId="154">
+  <w:style w:type="character" w:styleId="868">
     <w:name w:val="Heading 6 Char"/>
-    <w:basedOn w:val="147"/>
-    <w:link w:val="143"/>
+    <w:basedOn w:val="862"/>
+    <w:link w:val="858"/>
     <w:uiPriority w:val="9"/>
     <w:pPr>
       <w:pBdr/>
@@ -33922,10 +34064,10 @@
       <w:color w:val="595959" w:themeColor="text1" w:themeTint="A6"/>
     </w:rPr>
   </w:style>
-  <w:style w:type="character" w:styleId="155">
+  <w:style w:type="character" w:styleId="869">
     <w:name w:val="Heading 7 Char"/>
-    <w:basedOn w:val="147"/>
-    <w:link w:val="144"/>
+    <w:basedOn w:val="862"/>
+    <w:link w:val="859"/>
     <w:uiPriority w:val="9"/>
     <w:pPr>
       <w:pBdr/>
@@ -33937,10 +34079,10 @@
       <w:color w:val="595959" w:themeColor="text1" w:themeTint="A6"/>
     </w:rPr>
   </w:style>
-  <w:style w:type="character" w:styleId="156">
+  <w:style w:type="character" w:styleId="870">
     <w:name w:val="Heading 8 Char"/>
-    <w:basedOn w:val="147"/>
-    <w:link w:val="145"/>
+    <w:basedOn w:val="862"/>
+    <w:link w:val="860"/>
     <w:uiPriority w:val="9"/>
     <w:pPr>
       <w:pBdr/>
@@ -33954,10 +34096,10 @@
       <w:color w:val="272727" w:themeColor="text1" w:themeTint="D8"/>
     </w:rPr>
   </w:style>
-  <w:style w:type="character" w:styleId="157">
+  <w:style w:type="character" w:styleId="871">
     <w:name w:val="Heading 9 Char"/>
-    <w:basedOn w:val="147"/>
-    <w:link w:val="146"/>
+    <w:basedOn w:val="862"/>
+    <w:link w:val="861"/>
     <w:uiPriority w:val="9"/>
     <w:pPr>
       <w:pBdr/>
@@ -33971,11 +34113,11 @@
       <w:color w:val="272727" w:themeColor="text1" w:themeTint="D8"/>
     </w:rPr>
   </w:style>
-  <w:style w:type="paragraph" w:styleId="158">
+  <w:style w:type="paragraph" w:styleId="872">
     <w:name w:val="Title"/>
-    <w:basedOn w:val="660"/>
-    <w:next w:val="660"/>
-    <w:link w:val="159"/>
+    <w:basedOn w:val="911"/>
+    <w:next w:val="911"/>
+    <w:link w:val="873"/>
     <w:uiPriority w:val="10"/>
     <w:qFormat/>
     <w:pPr>
@@ -33991,10 +34133,10 @@
       <w:szCs w:val="56"/>
     </w:rPr>
   </w:style>
-  <w:style w:type="character" w:styleId="159">
+  <w:style w:type="character" w:styleId="873">
     <w:name w:val="Title Char"/>
-    <w:basedOn w:val="147"/>
-    <w:link w:val="158"/>
+    <w:basedOn w:val="862"/>
+    <w:link w:val="872"/>
     <w:uiPriority w:val="10"/>
     <w:pPr>
       <w:pBdr/>
@@ -34008,11 +34150,11 @@
       <w:szCs w:val="56"/>
     </w:rPr>
   </w:style>
-  <w:style w:type="paragraph" w:styleId="160">
+  <w:style w:type="paragraph" w:styleId="874">
     <w:name w:val="Subtitle"/>
-    <w:basedOn w:val="660"/>
-    <w:next w:val="660"/>
-    <w:link w:val="161"/>
+    <w:basedOn w:val="911"/>
+    <w:next w:val="911"/>
+    <w:link w:val="875"/>
     <w:uiPriority w:val="11"/>
     <w:qFormat/>
     <w:pPr>
@@ -34030,10 +34172,10 @@
       <w:szCs w:val="28"/>
     </w:rPr>
   </w:style>
-  <w:style w:type="character" w:styleId="161">
+  <w:style w:type="character" w:styleId="875">
     <w:name w:val="Subtitle Char"/>
-    <w:basedOn w:val="147"/>
-    <w:link w:val="160"/>
+    <w:basedOn w:val="862"/>
+    <w:link w:val="874"/>
     <w:uiPriority w:val="11"/>
     <w:pPr>
       <w:pBdr/>
@@ -34047,11 +34189,11 @@
       <w:szCs w:val="28"/>
     </w:rPr>
   </w:style>
-  <w:style w:type="paragraph" w:styleId="162">
+  <w:style w:type="paragraph" w:styleId="876">
     <w:name w:val="Quote"/>
-    <w:basedOn w:val="660"/>
-    <w:next w:val="660"/>
-    <w:link w:val="163"/>
+    <w:basedOn w:val="911"/>
+    <w:next w:val="911"/>
+    <w:link w:val="877"/>
     <w:uiPriority w:val="29"/>
     <w:qFormat/>
     <w:pPr>
@@ -34066,10 +34208,10 @@
       <w:color w:val="404040" w:themeColor="text1" w:themeTint="BF"/>
     </w:rPr>
   </w:style>
-  <w:style w:type="character" w:styleId="163">
+  <w:style w:type="character" w:styleId="877">
     <w:name w:val="Quote Char"/>
-    <w:basedOn w:val="147"/>
-    <w:link w:val="162"/>
+    <w:basedOn w:val="862"/>
+    <w:link w:val="876"/>
     <w:uiPriority w:val="29"/>
     <w:pPr>
       <w:pBdr/>
@@ -34082,9 +34224,9 @@
       <w:color w:val="404040" w:themeColor="text1" w:themeTint="BF"/>
     </w:rPr>
   </w:style>
-  <w:style w:type="character" w:styleId="165">
+  <w:style w:type="character" w:styleId="878">
     <w:name w:val="Intense Emphasis"/>
-    <w:basedOn w:val="147"/>
+    <w:basedOn w:val="862"/>
     <w:uiPriority w:val="21"/>
     <w:qFormat/>
     <w:pPr>
@@ -34098,11 +34240,11 @@
       <w:color w:val="0f4761" w:themeColor="accent1" w:themeShade="BF"/>
     </w:rPr>
   </w:style>
-  <w:style w:type="paragraph" w:styleId="166">
+  <w:style w:type="paragraph" w:styleId="879">
     <w:name w:val="Intense Quote"/>
-    <w:basedOn w:val="660"/>
-    <w:next w:val="660"/>
-    <w:link w:val="167"/>
+    <w:basedOn w:val="911"/>
+    <w:next w:val="911"/>
+    <w:link w:val="880"/>
     <w:uiPriority w:val="30"/>
     <w:qFormat/>
     <w:pPr>
@@ -34120,10 +34262,10 @@
       <w:color w:val="0f4761" w:themeColor="accent1" w:themeShade="BF"/>
     </w:rPr>
   </w:style>
-  <w:style w:type="character" w:styleId="167">
+  <w:style w:type="character" w:styleId="880">
     <w:name w:val="Intense Quote Char"/>
-    <w:basedOn w:val="147"/>
-    <w:link w:val="166"/>
+    <w:basedOn w:val="862"/>
+    <w:link w:val="879"/>
     <w:uiPriority w:val="30"/>
     <w:pPr>
       <w:pBdr/>
@@ -34136,9 +34278,9 @@
       <w:color w:val="0f4761" w:themeColor="accent1" w:themeShade="BF"/>
     </w:rPr>
   </w:style>
-  <w:style w:type="character" w:styleId="168">
+  <w:style w:type="character" w:styleId="881">
     <w:name w:val="Intense Reference"/>
-    <w:basedOn w:val="147"/>
+    <w:basedOn w:val="862"/>
     <w:uiPriority w:val="32"/>
     <w:qFormat/>
     <w:pPr>
@@ -34154,9 +34296,9 @@
       <w:spacing w:val="5"/>
     </w:rPr>
   </w:style>
-  <w:style w:type="character" w:styleId="170">
+  <w:style w:type="character" w:styleId="882">
     <w:name w:val="Subtle Emphasis"/>
-    <w:basedOn w:val="147"/>
+    <w:basedOn w:val="862"/>
     <w:uiPriority w:val="19"/>
     <w:qFormat/>
     <w:pPr>
@@ -34170,9 +34312,9 @@
       <w:color w:val="404040" w:themeColor="text1" w:themeTint="BF"/>
     </w:rPr>
   </w:style>
-  <w:style w:type="character" w:styleId="171">
+  <w:style w:type="character" w:styleId="883">
     <w:name w:val="Emphasis"/>
-    <w:basedOn w:val="147"/>
+    <w:basedOn w:val="862"/>
     <w:uiPriority w:val="20"/>
     <w:qFormat/>
     <w:pPr>
@@ -34185,9 +34327,9 @@
       <w:iCs/>
     </w:rPr>
   </w:style>
-  <w:style w:type="character" w:styleId="172">
+  <w:style w:type="character" w:styleId="884">
     <w:name w:val="Strong"/>
-    <w:basedOn w:val="147"/>
+    <w:basedOn w:val="862"/>
     <w:uiPriority w:val="22"/>
     <w:qFormat/>
     <w:pPr>
@@ -34200,9 +34342,9 @@
       <w:bCs/>
     </w:rPr>
   </w:style>
-  <w:style w:type="character" w:styleId="173">
+  <w:style w:type="character" w:styleId="885">
     <w:name w:val="Subtle Reference"/>
-    <w:basedOn w:val="147"/>
+    <w:basedOn w:val="862"/>
     <w:uiPriority w:val="31"/>
     <w:qFormat/>
     <w:pPr>
@@ -34215,9 +34357,9 @@
       <w:color w:val="5a5a5a" w:themeColor="text1" w:themeTint="A5"/>
     </w:rPr>
   </w:style>
-  <w:style w:type="character" w:styleId="174">
+  <w:style w:type="character" w:styleId="886">
     <w:name w:val="Book Title"/>
-    <w:basedOn w:val="147"/>
+    <w:basedOn w:val="862"/>
     <w:uiPriority w:val="33"/>
     <w:qFormat/>
     <w:pPr>
@@ -34233,10 +34375,10 @@
       <w:spacing w:val="5"/>
     </w:rPr>
   </w:style>
-  <w:style w:type="paragraph" w:styleId="175">
+  <w:style w:type="paragraph" w:styleId="887">
     <w:name w:val="Header"/>
-    <w:basedOn w:val="660"/>
-    <w:link w:val="176"/>
+    <w:basedOn w:val="911"/>
+    <w:link w:val="888"/>
     <w:uiPriority w:val="99"/>
     <w:unhideWhenUsed/>
     <w:pPr>
@@ -34249,10 +34391,10 @@
       <w:ind/>
     </w:pPr>
   </w:style>
-  <w:style w:type="character" w:styleId="176">
+  <w:style w:type="character" w:styleId="888">
     <w:name w:val="Header Char"/>
-    <w:basedOn w:val="147"/>
-    <w:link w:val="175"/>
+    <w:basedOn w:val="862"/>
+    <w:link w:val="887"/>
     <w:uiPriority w:val="99"/>
     <w:pPr>
       <w:pBdr/>
@@ -34260,10 +34402,10 @@
       <w:ind/>
     </w:pPr>
   </w:style>
-  <w:style w:type="paragraph" w:styleId="177">
+  <w:style w:type="paragraph" w:styleId="889">
     <w:name w:val="Footer"/>
-    <w:basedOn w:val="660"/>
-    <w:link w:val="178"/>
+    <w:basedOn w:val="911"/>
+    <w:link w:val="890"/>
     <w:uiPriority w:val="99"/>
     <w:unhideWhenUsed/>
     <w:pPr>
@@ -34276,10 +34418,10 @@
       <w:ind/>
     </w:pPr>
   </w:style>
-  <w:style w:type="character" w:styleId="178">
+  <w:style w:type="character" w:styleId="890">
     <w:name w:val="Footer Char"/>
-    <w:basedOn w:val="147"/>
-    <w:link w:val="177"/>
+    <w:basedOn w:val="862"/>
+    <w:link w:val="889"/>
     <w:uiPriority w:val="99"/>
     <w:pPr>
       <w:pBdr/>
@@ -34287,10 +34429,10 @@
       <w:ind/>
     </w:pPr>
   </w:style>
-  <w:style w:type="paragraph" w:styleId="179">
+  <w:style w:type="paragraph" w:styleId="891">
     <w:name w:val="Caption"/>
-    <w:basedOn w:val="660"/>
-    <w:next w:val="660"/>
+    <w:basedOn w:val="911"/>
+    <w:next w:val="911"/>
     <w:uiPriority w:val="35"/>
     <w:unhideWhenUsed/>
     <w:qFormat/>
@@ -34307,10 +34449,10 @@
       <w:szCs w:val="18"/>
     </w:rPr>
   </w:style>
-  <w:style w:type="paragraph" w:styleId="180">
+  <w:style w:type="paragraph" w:styleId="892">
     <w:name w:val="footnote text"/>
-    <w:basedOn w:val="660"/>
-    <w:link w:val="181"/>
+    <w:basedOn w:val="911"/>
+    <w:link w:val="893"/>
     <w:uiPriority w:val="99"/>
     <w:semiHidden/>
     <w:unhideWhenUsed/>
@@ -34324,10 +34466,10 @@
       <w:szCs w:val="20"/>
     </w:rPr>
   </w:style>
-  <w:style w:type="character" w:styleId="181">
+  <w:style w:type="character" w:styleId="893">
     <w:name w:val="Footnote Text Char"/>
-    <w:basedOn w:val="147"/>
-    <w:link w:val="180"/>
+    <w:basedOn w:val="862"/>
+    <w:link w:val="892"/>
     <w:uiPriority w:val="99"/>
     <w:semiHidden/>
     <w:pPr>
@@ -34340,9 +34482,9 @@
       <w:szCs w:val="20"/>
     </w:rPr>
   </w:style>
-  <w:style w:type="character" w:styleId="182">
+  <w:style w:type="character" w:styleId="894">
     <w:name w:val="footnote reference"/>
-    <w:basedOn w:val="147"/>
+    <w:basedOn w:val="862"/>
     <w:uiPriority w:val="99"/>
     <w:semiHidden/>
     <w:unhideWhenUsed/>
@@ -34355,10 +34497,10 @@
       <w:vertAlign w:val="superscript"/>
     </w:rPr>
   </w:style>
-  <w:style w:type="paragraph" w:styleId="183">
+  <w:style w:type="paragraph" w:styleId="895">
     <w:name w:val="endnote text"/>
-    <w:basedOn w:val="660"/>
-    <w:link w:val="184"/>
+    <w:basedOn w:val="911"/>
+    <w:link w:val="896"/>
     <w:uiPriority w:val="99"/>
     <w:semiHidden/>
     <w:unhideWhenUsed/>
@@ -34372,10 +34514,10 @@
       <w:szCs w:val="20"/>
     </w:rPr>
   </w:style>
-  <w:style w:type="character" w:styleId="184">
+  <w:style w:type="character" w:styleId="896">
     <w:name w:val="Endnote Text Char"/>
-    <w:basedOn w:val="147"/>
-    <w:link w:val="183"/>
+    <w:basedOn w:val="862"/>
+    <w:link w:val="895"/>
     <w:uiPriority w:val="99"/>
     <w:semiHidden/>
     <w:pPr>
@@ -34388,9 +34530,9 @@
       <w:szCs w:val="20"/>
     </w:rPr>
   </w:style>
-  <w:style w:type="character" w:styleId="185">
+  <w:style w:type="character" w:styleId="897">
     <w:name w:val="endnote reference"/>
-    <w:basedOn w:val="147"/>
+    <w:basedOn w:val="862"/>
     <w:uiPriority w:val="99"/>
     <w:semiHidden/>
     <w:unhideWhenUsed/>
@@ -34403,9 +34545,9 @@
       <w:vertAlign w:val="superscript"/>
     </w:rPr>
   </w:style>
-  <w:style w:type="character" w:styleId="186">
+  <w:style w:type="character" w:styleId="898">
     <w:name w:val="Hyperlink"/>
-    <w:basedOn w:val="147"/>
+    <w:basedOn w:val="862"/>
     <w:uiPriority w:val="99"/>
     <w:unhideWhenUsed/>
     <w:pPr>
@@ -34418,9 +34560,9 @@
       <w:u w:val="single"/>
     </w:rPr>
   </w:style>
-  <w:style w:type="character" w:styleId="187">
+  <w:style w:type="character" w:styleId="899">
     <w:name w:val="FollowedHyperlink"/>
-    <w:basedOn w:val="147"/>
+    <w:basedOn w:val="862"/>
     <w:uiPriority w:val="99"/>
     <w:semiHidden/>
     <w:unhideWhenUsed/>
@@ -34434,10 +34576,10 @@
       <w:u w:val="single"/>
     </w:rPr>
   </w:style>
-  <w:style w:type="paragraph" w:styleId="188">
+  <w:style w:type="paragraph" w:styleId="900">
     <w:name w:val="toc 1"/>
-    <w:basedOn w:val="660"/>
-    <w:next w:val="660"/>
+    <w:basedOn w:val="911"/>
+    <w:next w:val="911"/>
     <w:uiPriority w:val="39"/>
     <w:unhideWhenUsed/>
     <w:pPr>
@@ -34446,10 +34588,10 @@
       <w:ind/>
     </w:pPr>
   </w:style>
-  <w:style w:type="paragraph" w:styleId="189">
+  <w:style w:type="paragraph" w:styleId="901">
     <w:name w:val="toc 2"/>
-    <w:basedOn w:val="660"/>
-    <w:next w:val="660"/>
+    <w:basedOn w:val="911"/>
+    <w:next w:val="911"/>
     <w:uiPriority w:val="39"/>
     <w:unhideWhenUsed/>
     <w:pPr>
@@ -34458,10 +34600,10 @@
       <w:ind w:left="220"/>
     </w:pPr>
   </w:style>
-  <w:style w:type="paragraph" w:styleId="190">
+  <w:style w:type="paragraph" w:styleId="902">
     <w:name w:val="toc 3"/>
-    <w:basedOn w:val="660"/>
-    <w:next w:val="660"/>
+    <w:basedOn w:val="911"/>
+    <w:next w:val="911"/>
     <w:uiPriority w:val="39"/>
     <w:unhideWhenUsed/>
     <w:pPr>
@@ -34470,10 +34612,10 @@
       <w:ind w:left="440"/>
     </w:pPr>
   </w:style>
-  <w:style w:type="paragraph" w:styleId="191">
+  <w:style w:type="paragraph" w:styleId="903">
     <w:name w:val="toc 4"/>
-    <w:basedOn w:val="660"/>
-    <w:next w:val="660"/>
+    <w:basedOn w:val="911"/>
+    <w:next w:val="911"/>
     <w:uiPriority w:val="39"/>
     <w:unhideWhenUsed/>
     <w:pPr>
@@ -34482,10 +34624,10 @@
       <w:ind w:left="660"/>
     </w:pPr>
   </w:style>
-  <w:style w:type="paragraph" w:styleId="192">
+  <w:style w:type="paragraph" w:styleId="904">
     <w:name w:val="toc 5"/>
-    <w:basedOn w:val="660"/>
-    <w:next w:val="660"/>
+    <w:basedOn w:val="911"/>
+    <w:next w:val="911"/>
     <w:uiPriority w:val="39"/>
     <w:unhideWhenUsed/>
     <w:pPr>
@@ -34494,10 +34636,10 @@
       <w:ind w:left="880"/>
     </w:pPr>
   </w:style>
-  <w:style w:type="paragraph" w:styleId="193">
+  <w:style w:type="paragraph" w:styleId="905">
     <w:name w:val="toc 6"/>
-    <w:basedOn w:val="660"/>
-    <w:next w:val="660"/>
+    <w:basedOn w:val="911"/>
+    <w:next w:val="911"/>
     <w:uiPriority w:val="39"/>
     <w:unhideWhenUsed/>
     <w:pPr>
@@ -34506,10 +34648,10 @@
       <w:ind w:left="1100"/>
     </w:pPr>
   </w:style>
-  <w:style w:type="paragraph" w:styleId="194">
+  <w:style w:type="paragraph" w:styleId="906">
     <w:name w:val="toc 7"/>
-    <w:basedOn w:val="660"/>
-    <w:next w:val="660"/>
+    <w:basedOn w:val="911"/>
+    <w:next w:val="911"/>
     <w:uiPriority w:val="39"/>
     <w:unhideWhenUsed/>
     <w:pPr>
@@ -34518,10 +34660,10 @@
       <w:ind w:left="1320"/>
     </w:pPr>
   </w:style>
-  <w:style w:type="paragraph" w:styleId="195">
+  <w:style w:type="paragraph" w:styleId="907">
     <w:name w:val="toc 8"/>
-    <w:basedOn w:val="660"/>
-    <w:next w:val="660"/>
+    <w:basedOn w:val="911"/>
+    <w:next w:val="911"/>
     <w:uiPriority w:val="39"/>
     <w:unhideWhenUsed/>
     <w:pPr>
@@ -34530,10 +34672,10 @@
       <w:ind w:left="1540"/>
     </w:pPr>
   </w:style>
-  <w:style w:type="paragraph" w:styleId="196">
+  <w:style w:type="paragraph" w:styleId="908">
     <w:name w:val="toc 9"/>
-    <w:basedOn w:val="660"/>
-    <w:next w:val="660"/>
+    <w:basedOn w:val="911"/>
+    <w:next w:val="911"/>
     <w:uiPriority w:val="39"/>
     <w:unhideWhenUsed/>
     <w:pPr>
@@ -34542,7 +34684,7 @@
       <w:ind w:left="1760"/>
     </w:pPr>
   </w:style>
-  <w:style w:type="paragraph" w:styleId="206">
+  <w:style w:type="paragraph" w:styleId="909">
     <w:name w:val="TOC Heading"/>
     <w:uiPriority w:val="39"/>
     <w:unhideWhenUsed/>
@@ -34552,10 +34694,10 @@
       <w:ind/>
     </w:pPr>
   </w:style>
-  <w:style w:type="paragraph" w:styleId="207">
+  <w:style w:type="paragraph" w:styleId="910">
     <w:name w:val="table of figures"/>
-    <w:basedOn w:val="660"/>
-    <w:next w:val="660"/>
+    <w:basedOn w:val="911"/>
+    <w:next w:val="911"/>
     <w:uiPriority w:val="99"/>
     <w:unhideWhenUsed/>
     <w:pPr>
@@ -34564,7 +34706,7 @@
       <w:ind/>
     </w:pPr>
   </w:style>
-  <w:style w:type="paragraph" w:styleId="660" w:default="1">
+  <w:style w:type="paragraph" w:styleId="911" w:default="1">
     <w:name w:val="Normal"/>
     <w:qFormat/>
     <w:pPr>
@@ -34573,7 +34715,7 @@
       <w:ind/>
     </w:pPr>
   </w:style>
-  <w:style w:type="table" w:styleId="661" w:default="1">
+  <w:style w:type="table" w:styleId="912" w:default="1">
     <w:name w:val="Normal Table"/>
     <w:uiPriority w:val="99"/>
     <w:semiHidden/>
@@ -34766,7 +34908,7 @@
       </w:tcPr>
     </w:tblStylePr>
   </w:style>
-  <w:style w:type="numbering" w:styleId="662" w:default="1">
+  <w:style w:type="numbering" w:styleId="913" w:default="1">
     <w:name w:val="No List"/>
     <w:uiPriority w:val="99"/>
     <w:semiHidden/>
@@ -34777,9 +34919,9 @@
       <w:ind/>
     </w:pPr>
   </w:style>
-  <w:style w:type="paragraph" w:styleId="663">
+  <w:style w:type="paragraph" w:styleId="914">
     <w:name w:val="No Spacing"/>
-    <w:basedOn w:val="660"/>
+    <w:basedOn w:val="911"/>
     <w:uiPriority w:val="1"/>
     <w:qFormat/>
     <w:pPr>
@@ -34788,9 +34930,9 @@
       <w:ind/>
     </w:pPr>
   </w:style>
-  <w:style w:type="paragraph" w:styleId="664">
+  <w:style w:type="paragraph" w:styleId="915">
     <w:name w:val="List Paragraph"/>
-    <w:basedOn w:val="660"/>
+    <w:basedOn w:val="911"/>
     <w:uiPriority w:val="34"/>
     <w:qFormat/>
     <w:pPr>
